--- a/Midterm/TromDerekCsci465Exam1.docx
+++ b/Midterm/TromDerekCsci465Exam1.docx
@@ -795,7 +795,13 @@
         <w:rPr>
           <w:lang w:val="it-IT"/>
         </w:rPr>
-        <w:t>R = T({+|-}T)</w:t>
+        <w:t>r</w:t>
+      </w:r>
+      <w:r>
+        <w:rPr>
+          <w:lang w:val="it-IT"/>
+        </w:rPr>
+        <w:t xml:space="preserve"> = T({+|-}T)</w:t>
       </w:r>
       <w:r>
         <w:rPr>
@@ -928,6 +934,8 @@
       <w:r>
         <w:t>boolean</w:t>
       </w:r>
+      <w:bookmarkStart w:id="0" w:name="_GoBack"/>
+      <w:bookmarkEnd w:id="0"/>
       <w:proofErr w:type="spellEnd"/>
     </w:p>
     <w:p>
@@ -947,6 +955,9 @@
       </w:r>
       <w:r>
         <w:tab/>
+      </w:r>
+      <w:r>
+        <w:t xml:space="preserve">r = </w:t>
       </w:r>
       <w:r>
         <w:rPr>
@@ -1272,7 +1283,13 @@
         </w:numPr>
       </w:pPr>
       <w:r>
-        <w:t xml:space="preserve">It is harder to compute follow sets because the follow sets also depend on other follow sets being calculated if they are non-terminals to the left of the Follow symbol. The follow sets also may have to depend on the first sets of some terminal and non-terminal symbols in order to find the follow sets of the original symbol. </w:t>
+        <w:t xml:space="preserve">It is harder to compute follow sets because the follow sets also depend on other follow sets being calculated if they are non-terminals to the left of the </w:t>
+      </w:r>
+      <w:r>
+        <w:t>f</w:t>
+      </w:r>
+      <w:r>
+        <w:t xml:space="preserve">ollow symbol. The follow sets also may have to depend on the first sets of some terminal and non-terminal symbols in order to find the follow sets of the original symbol. </w:t>
       </w:r>
     </w:p>
     <w:p>
@@ -1585,10 +1602,7 @@
         <w:sym w:font="Symbol" w:char="F0AE"/>
       </w:r>
       <w:r>
-        <w:t xml:space="preserve"> ‘(‘ expr ‘)’</w:t>
-      </w:r>
-      <w:r>
-        <w:t xml:space="preserve">| </w:t>
+        <w:t xml:space="preserve"> ‘(‘ expr ‘)’| </w:t>
       </w:r>
       <w:r>
         <w:sym w:font="Symbol" w:char="F065"/>
@@ -3170,7 +3184,7 @@
               <wp:align>top</wp:align>
             </wp:positionV>
             <wp:extent cx="3318387" cy="1747683"/>
-            <wp:effectExtent l="0" t="12700" r="0" b="17780"/>
+            <wp:effectExtent l="0" t="25400" r="0" b="17780"/>
             <wp:wrapSquare wrapText="bothSides"/>
             <wp:docPr id="3" name="Diagram 3"/>
             <wp:cNvGraphicFramePr/>
@@ -3252,8 +3266,6 @@
       <w:pPr>
         <w:ind w:left="720"/>
       </w:pPr>
-      <w:bookmarkStart w:id="0" w:name="_GoBack"/>
-      <w:bookmarkEnd w:id="0"/>
     </w:p>
     <w:p/>
     <w:p/>
@@ -4509,6 +4521,7 @@
   <w:style w:type="character" w:default="1" w:styleId="DefaultParagraphFont">
     <w:name w:val="Default Paragraph Font"/>
     <w:uiPriority w:val="1"/>
+    <w:semiHidden/>
     <w:unhideWhenUsed/>
   </w:style>
   <w:style w:type="table" w:default="1" w:styleId="TableNormal">
@@ -6132,7 +6145,7 @@
         <a:p>
           <a:r>
             <a:rPr lang="en-US"/>
-            <a:t>L.val = 2*5 = 10</a:t>
+            <a:t>L.val 0 = 2*5 = 10</a:t>
           </a:r>
         </a:p>
       </dgm:t>
@@ -6204,7 +6217,7 @@
         <a:p>
           <a:r>
             <a:rPr lang="en-US"/>
-            <a:t>L.val = 2*2+1 = 5</a:t>
+            <a:t>L.val 1= 2*2+1 = 5</a:t>
           </a:r>
         </a:p>
       </dgm:t>
@@ -6276,7 +6289,7 @@
         <a:p>
           <a:r>
             <a:rPr lang="en-US"/>
-            <a:t>L.val=2*1=2</a:t>
+            <a:t>L.val 0=2*1=2</a:t>
           </a:r>
         </a:p>
       </dgm:t>
@@ -6348,7 +6361,7 @@
         <a:p>
           <a:r>
             <a:rPr lang="en-US"/>
-            <a:t>L.val=2*0+1=1</a:t>
+            <a:t>L.val 1=2*0+1=1</a:t>
           </a:r>
         </a:p>
       </dgm:t>
@@ -7252,7 +7265,7 @@
         <a:p>
           <a:r>
             <a:rPr lang="en-US"/>
-            <a:t>L.val = 2*0+1=1</a:t>
+            <a:t>L.val 1 = 2*0+1=1</a:t>
           </a:r>
         </a:p>
       </dgm:t>
@@ -7288,7 +7301,7 @@
         <a:p>
           <a:r>
             <a:rPr lang="en-US"/>
-            <a:t>frac.val = .75/2 = .375</a:t>
+            <a:t>0 frac.val = .75/2 = .375</a:t>
           </a:r>
         </a:p>
       </dgm:t>
@@ -7432,7 +7445,7 @@
         <a:p>
           <a:r>
             <a:rPr lang="en-US"/>
-            <a:t>frac.val= 0.5+(0.5/2) = .75</a:t>
+            <a:t>1 frac.val= 0.5+(0.5/2) = .75</a:t>
           </a:r>
         </a:p>
       </dgm:t>
@@ -7504,7 +7517,7 @@
         <a:p>
           <a:r>
             <a:rPr lang="en-US"/>
-            <a:t>frac.val= 0.5+(0/2)= 0.5</a:t>
+            <a:t>1 frac.val= 0.5+(0/2)= 0.5</a:t>
           </a:r>
         </a:p>
       </dgm:t>
@@ -9109,12 +9122,12 @@
         </a:fontRef>
       </dsp:style>
       <dsp:txBody>
-        <a:bodyPr spcFirstLastPara="0" vert="horz" wrap="square" lIns="3175" tIns="3175" rIns="3175" bIns="3175" numCol="1" spcCol="1270" anchor="ctr" anchorCtr="0">
+        <a:bodyPr spcFirstLastPara="0" vert="horz" wrap="square" lIns="3810" tIns="3810" rIns="3810" bIns="3810" numCol="1" spcCol="1270" anchor="ctr" anchorCtr="0">
           <a:noAutofit/>
         </a:bodyPr>
         <a:lstStyle/>
         <a:p>
-          <a:pPr marL="0" lvl="0" indent="0" algn="ctr" defTabSz="222250">
+          <a:pPr marL="0" lvl="0" indent="0" algn="ctr" defTabSz="266700">
             <a:lnSpc>
               <a:spcPct val="90000"/>
             </a:lnSpc>
@@ -9127,7 +9140,7 @@
             <a:buNone/>
           </a:pPr>
           <a:r>
-            <a:rPr lang="en-US" sz="500" kern="1200"/>
+            <a:rPr lang="en-US" sz="600" kern="1200"/>
             <a:t>S.Val = 10+0 = 10</a:t>
           </a:r>
         </a:p>
@@ -9146,6 +9159,1698 @@
         <a:xfrm>
           <a:off x="1586691" y="260783"/>
           <a:ext cx="367100" cy="183550"/>
+        </a:xfrm>
+        <a:prstGeom prst="rect">
+          <a:avLst/>
+        </a:prstGeom>
+        <a:solidFill>
+          <a:schemeClr val="accent1">
+            <a:hueOff val="0"/>
+            <a:satOff val="0"/>
+            <a:lumOff val="0"/>
+            <a:alphaOff val="0"/>
+          </a:schemeClr>
+        </a:solidFill>
+        <a:ln w="12700" cap="flat" cmpd="sng" algn="ctr">
+          <a:solidFill>
+            <a:schemeClr val="lt1">
+              <a:hueOff val="0"/>
+              <a:satOff val="0"/>
+              <a:lumOff val="0"/>
+              <a:alphaOff val="0"/>
+            </a:schemeClr>
+          </a:solidFill>
+          <a:prstDash val="solid"/>
+          <a:miter lim="800000"/>
+        </a:ln>
+        <a:effectLst/>
+      </dsp:spPr>
+      <dsp:style>
+        <a:lnRef idx="2">
+          <a:scrgbClr r="0" g="0" b="0"/>
+        </a:lnRef>
+        <a:fillRef idx="1">
+          <a:scrgbClr r="0" g="0" b="0"/>
+        </a:fillRef>
+        <a:effectRef idx="0">
+          <a:scrgbClr r="0" g="0" b="0"/>
+        </a:effectRef>
+        <a:fontRef idx="minor">
+          <a:schemeClr val="lt1"/>
+        </a:fontRef>
+      </dsp:style>
+      <dsp:txBody>
+        <a:bodyPr spcFirstLastPara="0" vert="horz" wrap="square" lIns="3810" tIns="3810" rIns="3810" bIns="3810" numCol="1" spcCol="1270" anchor="ctr" anchorCtr="0">
+          <a:noAutofit/>
+        </a:bodyPr>
+        <a:lstStyle/>
+        <a:p>
+          <a:pPr marL="0" lvl="0" indent="0" algn="ctr" defTabSz="266700">
+            <a:lnSpc>
+              <a:spcPct val="90000"/>
+            </a:lnSpc>
+            <a:spcBef>
+              <a:spcPct val="0"/>
+            </a:spcBef>
+            <a:spcAft>
+              <a:spcPct val="35000"/>
+            </a:spcAft>
+            <a:buNone/>
+          </a:pPr>
+          <a:r>
+            <a:rPr lang="en-US" sz="600" kern="1200"/>
+            <a:t>L.val 0 = 2*5 = 10</a:t>
+          </a:r>
+        </a:p>
+      </dsp:txBody>
+      <dsp:txXfrm>
+        <a:off x="1586691" y="260783"/>
+        <a:ext cx="367100" cy="183550"/>
+      </dsp:txXfrm>
+    </dsp:sp>
+    <dsp:sp modelId="{FE32A4FB-F72F-234C-A030-9ABF7D57892E}">
+      <dsp:nvSpPr>
+        <dsp:cNvPr id="0" name=""/>
+        <dsp:cNvSpPr/>
+      </dsp:nvSpPr>
+      <dsp:spPr>
+        <a:xfrm>
+          <a:off x="1364595" y="521424"/>
+          <a:ext cx="367100" cy="183550"/>
+        </a:xfrm>
+        <a:prstGeom prst="rect">
+          <a:avLst/>
+        </a:prstGeom>
+        <a:solidFill>
+          <a:schemeClr val="accent1">
+            <a:hueOff val="0"/>
+            <a:satOff val="0"/>
+            <a:lumOff val="0"/>
+            <a:alphaOff val="0"/>
+          </a:schemeClr>
+        </a:solidFill>
+        <a:ln w="12700" cap="flat" cmpd="sng" algn="ctr">
+          <a:solidFill>
+            <a:schemeClr val="lt1">
+              <a:hueOff val="0"/>
+              <a:satOff val="0"/>
+              <a:lumOff val="0"/>
+              <a:alphaOff val="0"/>
+            </a:schemeClr>
+          </a:solidFill>
+          <a:prstDash val="solid"/>
+          <a:miter lim="800000"/>
+        </a:ln>
+        <a:effectLst/>
+      </dsp:spPr>
+      <dsp:style>
+        <a:lnRef idx="2">
+          <a:scrgbClr r="0" g="0" b="0"/>
+        </a:lnRef>
+        <a:fillRef idx="1">
+          <a:scrgbClr r="0" g="0" b="0"/>
+        </a:fillRef>
+        <a:effectRef idx="0">
+          <a:scrgbClr r="0" g="0" b="0"/>
+        </a:effectRef>
+        <a:fontRef idx="minor">
+          <a:schemeClr val="lt1"/>
+        </a:fontRef>
+      </dsp:style>
+      <dsp:txBody>
+        <a:bodyPr spcFirstLastPara="0" vert="horz" wrap="square" lIns="3810" tIns="3810" rIns="3810" bIns="3810" numCol="1" spcCol="1270" anchor="ctr" anchorCtr="0">
+          <a:noAutofit/>
+        </a:bodyPr>
+        <a:lstStyle/>
+        <a:p>
+          <a:pPr marL="0" lvl="0" indent="0" algn="ctr" defTabSz="266700">
+            <a:lnSpc>
+              <a:spcPct val="90000"/>
+            </a:lnSpc>
+            <a:spcBef>
+              <a:spcPct val="0"/>
+            </a:spcBef>
+            <a:spcAft>
+              <a:spcPct val="35000"/>
+            </a:spcAft>
+            <a:buNone/>
+          </a:pPr>
+          <a:r>
+            <a:rPr lang="en-US" sz="600" kern="1200"/>
+            <a:t>L.val 1= 2*2+1 = 5</a:t>
+          </a:r>
+        </a:p>
+      </dsp:txBody>
+      <dsp:txXfrm>
+        <a:off x="1364595" y="521424"/>
+        <a:ext cx="367100" cy="183550"/>
+      </dsp:txXfrm>
+    </dsp:sp>
+    <dsp:sp modelId="{F5620146-574A-2842-A21B-4CE37AC79AD2}">
+      <dsp:nvSpPr>
+        <dsp:cNvPr id="0" name=""/>
+        <dsp:cNvSpPr/>
+      </dsp:nvSpPr>
+      <dsp:spPr>
+        <a:xfrm>
+          <a:off x="1142499" y="782066"/>
+          <a:ext cx="367100" cy="183550"/>
+        </a:xfrm>
+        <a:prstGeom prst="rect">
+          <a:avLst/>
+        </a:prstGeom>
+        <a:solidFill>
+          <a:schemeClr val="accent1">
+            <a:hueOff val="0"/>
+            <a:satOff val="0"/>
+            <a:lumOff val="0"/>
+            <a:alphaOff val="0"/>
+          </a:schemeClr>
+        </a:solidFill>
+        <a:ln w="12700" cap="flat" cmpd="sng" algn="ctr">
+          <a:solidFill>
+            <a:schemeClr val="lt1">
+              <a:hueOff val="0"/>
+              <a:satOff val="0"/>
+              <a:lumOff val="0"/>
+              <a:alphaOff val="0"/>
+            </a:schemeClr>
+          </a:solidFill>
+          <a:prstDash val="solid"/>
+          <a:miter lim="800000"/>
+        </a:ln>
+        <a:effectLst/>
+      </dsp:spPr>
+      <dsp:style>
+        <a:lnRef idx="2">
+          <a:scrgbClr r="0" g="0" b="0"/>
+        </a:lnRef>
+        <a:fillRef idx="1">
+          <a:scrgbClr r="0" g="0" b="0"/>
+        </a:fillRef>
+        <a:effectRef idx="0">
+          <a:scrgbClr r="0" g="0" b="0"/>
+        </a:effectRef>
+        <a:fontRef idx="minor">
+          <a:schemeClr val="lt1"/>
+        </a:fontRef>
+      </dsp:style>
+      <dsp:txBody>
+        <a:bodyPr spcFirstLastPara="0" vert="horz" wrap="square" lIns="3810" tIns="3810" rIns="3810" bIns="3810" numCol="1" spcCol="1270" anchor="ctr" anchorCtr="0">
+          <a:noAutofit/>
+        </a:bodyPr>
+        <a:lstStyle/>
+        <a:p>
+          <a:pPr marL="0" lvl="0" indent="0" algn="ctr" defTabSz="266700">
+            <a:lnSpc>
+              <a:spcPct val="90000"/>
+            </a:lnSpc>
+            <a:spcBef>
+              <a:spcPct val="0"/>
+            </a:spcBef>
+            <a:spcAft>
+              <a:spcPct val="35000"/>
+            </a:spcAft>
+            <a:buNone/>
+          </a:pPr>
+          <a:r>
+            <a:rPr lang="en-US" sz="600" kern="1200"/>
+            <a:t>L.val 0=2*1=2</a:t>
+          </a:r>
+        </a:p>
+      </dsp:txBody>
+      <dsp:txXfrm>
+        <a:off x="1142499" y="782066"/>
+        <a:ext cx="367100" cy="183550"/>
+      </dsp:txXfrm>
+    </dsp:sp>
+    <dsp:sp modelId="{3A2B6D09-6B74-1C4F-8847-180067EFCCF6}">
+      <dsp:nvSpPr>
+        <dsp:cNvPr id="0" name=""/>
+        <dsp:cNvSpPr/>
+      </dsp:nvSpPr>
+      <dsp:spPr>
+        <a:xfrm>
+          <a:off x="920403" y="1042707"/>
+          <a:ext cx="367100" cy="183550"/>
+        </a:xfrm>
+        <a:prstGeom prst="rect">
+          <a:avLst/>
+        </a:prstGeom>
+        <a:solidFill>
+          <a:schemeClr val="accent1">
+            <a:hueOff val="0"/>
+            <a:satOff val="0"/>
+            <a:lumOff val="0"/>
+            <a:alphaOff val="0"/>
+          </a:schemeClr>
+        </a:solidFill>
+        <a:ln w="12700" cap="flat" cmpd="sng" algn="ctr">
+          <a:solidFill>
+            <a:schemeClr val="lt1">
+              <a:hueOff val="0"/>
+              <a:satOff val="0"/>
+              <a:lumOff val="0"/>
+              <a:alphaOff val="0"/>
+            </a:schemeClr>
+          </a:solidFill>
+          <a:prstDash val="solid"/>
+          <a:miter lim="800000"/>
+        </a:ln>
+        <a:effectLst/>
+      </dsp:spPr>
+      <dsp:style>
+        <a:lnRef idx="2">
+          <a:scrgbClr r="0" g="0" b="0"/>
+        </a:lnRef>
+        <a:fillRef idx="1">
+          <a:scrgbClr r="0" g="0" b="0"/>
+        </a:fillRef>
+        <a:effectRef idx="0">
+          <a:scrgbClr r="0" g="0" b="0"/>
+        </a:effectRef>
+        <a:fontRef idx="minor">
+          <a:schemeClr val="lt1"/>
+        </a:fontRef>
+      </dsp:style>
+      <dsp:txBody>
+        <a:bodyPr spcFirstLastPara="0" vert="horz" wrap="square" lIns="3810" tIns="3810" rIns="3810" bIns="3810" numCol="1" spcCol="1270" anchor="ctr" anchorCtr="0">
+          <a:noAutofit/>
+        </a:bodyPr>
+        <a:lstStyle/>
+        <a:p>
+          <a:pPr marL="0" lvl="0" indent="0" algn="ctr" defTabSz="266700">
+            <a:lnSpc>
+              <a:spcPct val="90000"/>
+            </a:lnSpc>
+            <a:spcBef>
+              <a:spcPct val="0"/>
+            </a:spcBef>
+            <a:spcAft>
+              <a:spcPct val="35000"/>
+            </a:spcAft>
+            <a:buNone/>
+          </a:pPr>
+          <a:r>
+            <a:rPr lang="en-US" sz="600" kern="1200"/>
+            <a:t>L.val 1=2*0+1=1</a:t>
+          </a:r>
+        </a:p>
+      </dsp:txBody>
+      <dsp:txXfrm>
+        <a:off x="920403" y="1042707"/>
+        <a:ext cx="367100" cy="183550"/>
+      </dsp:txXfrm>
+    </dsp:sp>
+    <dsp:sp modelId="{80E4AB06-1CE9-9A48-B094-14211B1E2A10}">
+      <dsp:nvSpPr>
+        <dsp:cNvPr id="0" name=""/>
+        <dsp:cNvSpPr/>
+      </dsp:nvSpPr>
+      <dsp:spPr>
+        <a:xfrm>
+          <a:off x="698307" y="1303349"/>
+          <a:ext cx="367100" cy="183550"/>
+        </a:xfrm>
+        <a:prstGeom prst="rect">
+          <a:avLst/>
+        </a:prstGeom>
+        <a:solidFill>
+          <a:schemeClr val="accent1">
+            <a:hueOff val="0"/>
+            <a:satOff val="0"/>
+            <a:lumOff val="0"/>
+            <a:alphaOff val="0"/>
+          </a:schemeClr>
+        </a:solidFill>
+        <a:ln w="12700" cap="flat" cmpd="sng" algn="ctr">
+          <a:solidFill>
+            <a:schemeClr val="lt1">
+              <a:hueOff val="0"/>
+              <a:satOff val="0"/>
+              <a:lumOff val="0"/>
+              <a:alphaOff val="0"/>
+            </a:schemeClr>
+          </a:solidFill>
+          <a:prstDash val="solid"/>
+          <a:miter lim="800000"/>
+        </a:ln>
+        <a:effectLst/>
+      </dsp:spPr>
+      <dsp:style>
+        <a:lnRef idx="2">
+          <a:scrgbClr r="0" g="0" b="0"/>
+        </a:lnRef>
+        <a:fillRef idx="1">
+          <a:scrgbClr r="0" g="0" b="0"/>
+        </a:fillRef>
+        <a:effectRef idx="0">
+          <a:scrgbClr r="0" g="0" b="0"/>
+        </a:effectRef>
+        <a:fontRef idx="minor">
+          <a:schemeClr val="lt1"/>
+        </a:fontRef>
+      </dsp:style>
+      <dsp:txBody>
+        <a:bodyPr spcFirstLastPara="0" vert="horz" wrap="square" lIns="3810" tIns="3810" rIns="3810" bIns="3810" numCol="1" spcCol="1270" anchor="ctr" anchorCtr="0">
+          <a:noAutofit/>
+        </a:bodyPr>
+        <a:lstStyle/>
+        <a:p>
+          <a:pPr marL="0" lvl="0" indent="0" algn="ctr" defTabSz="266700">
+            <a:lnSpc>
+              <a:spcPct val="90000"/>
+            </a:lnSpc>
+            <a:spcBef>
+              <a:spcPct val="0"/>
+            </a:spcBef>
+            <a:spcAft>
+              <a:spcPct val="35000"/>
+            </a:spcAft>
+            <a:buNone/>
+          </a:pPr>
+          <a:r>
+            <a:rPr lang="en-US" sz="600" kern="1200"/>
+            <a:t>L.Val =0</a:t>
+          </a:r>
+        </a:p>
+      </dsp:txBody>
+      <dsp:txXfrm>
+        <a:off x="698307" y="1303349"/>
+        <a:ext cx="367100" cy="183550"/>
+      </dsp:txXfrm>
+    </dsp:sp>
+    <dsp:sp modelId="{AAD8FE2F-D4E4-B548-B474-3D3939081D9A}">
+      <dsp:nvSpPr>
+        <dsp:cNvPr id="0" name=""/>
+        <dsp:cNvSpPr/>
+      </dsp:nvSpPr>
+      <dsp:spPr>
+        <a:xfrm>
+          <a:off x="790082" y="1563990"/>
+          <a:ext cx="367100" cy="183550"/>
+        </a:xfrm>
+        <a:prstGeom prst="rect">
+          <a:avLst/>
+        </a:prstGeom>
+        <a:solidFill>
+          <a:schemeClr val="accent1">
+            <a:hueOff val="0"/>
+            <a:satOff val="0"/>
+            <a:lumOff val="0"/>
+            <a:alphaOff val="0"/>
+          </a:schemeClr>
+        </a:solidFill>
+        <a:ln w="12700" cap="flat" cmpd="sng" algn="ctr">
+          <a:solidFill>
+            <a:schemeClr val="lt1">
+              <a:hueOff val="0"/>
+              <a:satOff val="0"/>
+              <a:lumOff val="0"/>
+              <a:alphaOff val="0"/>
+            </a:schemeClr>
+          </a:solidFill>
+          <a:prstDash val="solid"/>
+          <a:miter lim="800000"/>
+        </a:ln>
+        <a:effectLst/>
+      </dsp:spPr>
+      <dsp:style>
+        <a:lnRef idx="2">
+          <a:scrgbClr r="0" g="0" b="0"/>
+        </a:lnRef>
+        <a:fillRef idx="1">
+          <a:scrgbClr r="0" g="0" b="0"/>
+        </a:fillRef>
+        <a:effectRef idx="0">
+          <a:scrgbClr r="0" g="0" b="0"/>
+        </a:effectRef>
+        <a:fontRef idx="minor">
+          <a:schemeClr val="lt1"/>
+        </a:fontRef>
+      </dsp:style>
+      <dsp:txBody>
+        <a:bodyPr spcFirstLastPara="0" vert="horz" wrap="square" lIns="3810" tIns="3810" rIns="3810" bIns="3810" numCol="1" spcCol="1270" anchor="ctr" anchorCtr="0">
+          <a:noAutofit/>
+        </a:bodyPr>
+        <a:lstStyle/>
+        <a:p>
+          <a:pPr marL="0" lvl="0" indent="0" algn="ctr" defTabSz="266700">
+            <a:lnSpc>
+              <a:spcPct val="90000"/>
+            </a:lnSpc>
+            <a:spcBef>
+              <a:spcPct val="0"/>
+            </a:spcBef>
+            <a:spcAft>
+              <a:spcPct val="35000"/>
+            </a:spcAft>
+            <a:buNone/>
+          </a:pPr>
+          <a:r>
+            <a:rPr lang="en-US" sz="600" kern="1200">
+              <a:sym typeface="Symbol" pitchFamily="2" charset="2"/>
+            </a:rPr>
+            <a:t></a:t>
+          </a:r>
+          <a:endParaRPr lang="en-US" sz="600" kern="1200"/>
+        </a:p>
+      </dsp:txBody>
+      <dsp:txXfrm>
+        <a:off x="790082" y="1563990"/>
+        <a:ext cx="367100" cy="183550"/>
+      </dsp:txXfrm>
+    </dsp:sp>
+    <dsp:sp modelId="{1B75BBD8-002D-6544-99EA-223498C8FAA2}">
+      <dsp:nvSpPr>
+        <dsp:cNvPr id="0" name=""/>
+        <dsp:cNvSpPr/>
+      </dsp:nvSpPr>
+      <dsp:spPr>
+        <a:xfrm>
+          <a:off x="1142499" y="1303349"/>
+          <a:ext cx="367100" cy="183550"/>
+        </a:xfrm>
+        <a:prstGeom prst="rect">
+          <a:avLst/>
+        </a:prstGeom>
+        <a:solidFill>
+          <a:schemeClr val="accent1">
+            <a:hueOff val="0"/>
+            <a:satOff val="0"/>
+            <a:lumOff val="0"/>
+            <a:alphaOff val="0"/>
+          </a:schemeClr>
+        </a:solidFill>
+        <a:ln w="12700" cap="flat" cmpd="sng" algn="ctr">
+          <a:solidFill>
+            <a:schemeClr val="lt1">
+              <a:hueOff val="0"/>
+              <a:satOff val="0"/>
+              <a:lumOff val="0"/>
+              <a:alphaOff val="0"/>
+            </a:schemeClr>
+          </a:solidFill>
+          <a:prstDash val="solid"/>
+          <a:miter lim="800000"/>
+        </a:ln>
+        <a:effectLst/>
+      </dsp:spPr>
+      <dsp:style>
+        <a:lnRef idx="2">
+          <a:scrgbClr r="0" g="0" b="0"/>
+        </a:lnRef>
+        <a:fillRef idx="1">
+          <a:scrgbClr r="0" g="0" b="0"/>
+        </a:fillRef>
+        <a:effectRef idx="0">
+          <a:scrgbClr r="0" g="0" b="0"/>
+        </a:effectRef>
+        <a:fontRef idx="minor">
+          <a:schemeClr val="lt1"/>
+        </a:fontRef>
+      </dsp:style>
+      <dsp:txBody>
+        <a:bodyPr spcFirstLastPara="0" vert="horz" wrap="square" lIns="3810" tIns="3810" rIns="3810" bIns="3810" numCol="1" spcCol="1270" anchor="ctr" anchorCtr="0">
+          <a:noAutofit/>
+        </a:bodyPr>
+        <a:lstStyle/>
+        <a:p>
+          <a:pPr marL="0" lvl="0" indent="0" algn="ctr" defTabSz="266700">
+            <a:lnSpc>
+              <a:spcPct val="90000"/>
+            </a:lnSpc>
+            <a:spcBef>
+              <a:spcPct val="0"/>
+            </a:spcBef>
+            <a:spcAft>
+              <a:spcPct val="35000"/>
+            </a:spcAft>
+            <a:buNone/>
+          </a:pPr>
+          <a:r>
+            <a:rPr lang="en-US" sz="600" kern="1200"/>
+            <a:t>1</a:t>
+          </a:r>
+        </a:p>
+      </dsp:txBody>
+      <dsp:txXfrm>
+        <a:off x="1142499" y="1303349"/>
+        <a:ext cx="367100" cy="183550"/>
+      </dsp:txXfrm>
+    </dsp:sp>
+    <dsp:sp modelId="{E5EF98C4-CB7D-344A-92DB-4B417BBCA65A}">
+      <dsp:nvSpPr>
+        <dsp:cNvPr id="0" name=""/>
+        <dsp:cNvSpPr/>
+      </dsp:nvSpPr>
+      <dsp:spPr>
+        <a:xfrm>
+          <a:off x="1364595" y="1042707"/>
+          <a:ext cx="367100" cy="183550"/>
+        </a:xfrm>
+        <a:prstGeom prst="rect">
+          <a:avLst/>
+        </a:prstGeom>
+        <a:solidFill>
+          <a:schemeClr val="accent1">
+            <a:hueOff val="0"/>
+            <a:satOff val="0"/>
+            <a:lumOff val="0"/>
+            <a:alphaOff val="0"/>
+          </a:schemeClr>
+        </a:solidFill>
+        <a:ln w="12700" cap="flat" cmpd="sng" algn="ctr">
+          <a:solidFill>
+            <a:schemeClr val="lt1">
+              <a:hueOff val="0"/>
+              <a:satOff val="0"/>
+              <a:lumOff val="0"/>
+              <a:alphaOff val="0"/>
+            </a:schemeClr>
+          </a:solidFill>
+          <a:prstDash val="solid"/>
+          <a:miter lim="800000"/>
+        </a:ln>
+        <a:effectLst/>
+      </dsp:spPr>
+      <dsp:style>
+        <a:lnRef idx="2">
+          <a:scrgbClr r="0" g="0" b="0"/>
+        </a:lnRef>
+        <a:fillRef idx="1">
+          <a:scrgbClr r="0" g="0" b="0"/>
+        </a:fillRef>
+        <a:effectRef idx="0">
+          <a:scrgbClr r="0" g="0" b="0"/>
+        </a:effectRef>
+        <a:fontRef idx="minor">
+          <a:schemeClr val="lt1"/>
+        </a:fontRef>
+      </dsp:style>
+      <dsp:txBody>
+        <a:bodyPr spcFirstLastPara="0" vert="horz" wrap="square" lIns="3810" tIns="3810" rIns="3810" bIns="3810" numCol="1" spcCol="1270" anchor="ctr" anchorCtr="0">
+          <a:noAutofit/>
+        </a:bodyPr>
+        <a:lstStyle/>
+        <a:p>
+          <a:pPr marL="0" lvl="0" indent="0" algn="ctr" defTabSz="266700">
+            <a:lnSpc>
+              <a:spcPct val="90000"/>
+            </a:lnSpc>
+            <a:spcBef>
+              <a:spcPct val="0"/>
+            </a:spcBef>
+            <a:spcAft>
+              <a:spcPct val="35000"/>
+            </a:spcAft>
+            <a:buNone/>
+          </a:pPr>
+          <a:r>
+            <a:rPr lang="en-US" sz="600" kern="1200"/>
+            <a:t>0</a:t>
+          </a:r>
+        </a:p>
+      </dsp:txBody>
+      <dsp:txXfrm>
+        <a:off x="1364595" y="1042707"/>
+        <a:ext cx="367100" cy="183550"/>
+      </dsp:txXfrm>
+    </dsp:sp>
+    <dsp:sp modelId="{98EC80CE-F39D-7D4D-8241-31502A5BA6C8}">
+      <dsp:nvSpPr>
+        <dsp:cNvPr id="0" name=""/>
+        <dsp:cNvSpPr/>
+      </dsp:nvSpPr>
+      <dsp:spPr>
+        <a:xfrm>
+          <a:off x="1586691" y="782066"/>
+          <a:ext cx="367100" cy="183550"/>
+        </a:xfrm>
+        <a:prstGeom prst="rect">
+          <a:avLst/>
+        </a:prstGeom>
+        <a:solidFill>
+          <a:schemeClr val="accent1">
+            <a:hueOff val="0"/>
+            <a:satOff val="0"/>
+            <a:lumOff val="0"/>
+            <a:alphaOff val="0"/>
+          </a:schemeClr>
+        </a:solidFill>
+        <a:ln w="12700" cap="flat" cmpd="sng" algn="ctr">
+          <a:solidFill>
+            <a:schemeClr val="lt1">
+              <a:hueOff val="0"/>
+              <a:satOff val="0"/>
+              <a:lumOff val="0"/>
+              <a:alphaOff val="0"/>
+            </a:schemeClr>
+          </a:solidFill>
+          <a:prstDash val="solid"/>
+          <a:miter lim="800000"/>
+        </a:ln>
+        <a:effectLst/>
+      </dsp:spPr>
+      <dsp:style>
+        <a:lnRef idx="2">
+          <a:scrgbClr r="0" g="0" b="0"/>
+        </a:lnRef>
+        <a:fillRef idx="1">
+          <a:scrgbClr r="0" g="0" b="0"/>
+        </a:fillRef>
+        <a:effectRef idx="0">
+          <a:scrgbClr r="0" g="0" b="0"/>
+        </a:effectRef>
+        <a:fontRef idx="minor">
+          <a:schemeClr val="lt1"/>
+        </a:fontRef>
+      </dsp:style>
+      <dsp:txBody>
+        <a:bodyPr spcFirstLastPara="0" vert="horz" wrap="square" lIns="3810" tIns="3810" rIns="3810" bIns="3810" numCol="1" spcCol="1270" anchor="ctr" anchorCtr="0">
+          <a:noAutofit/>
+        </a:bodyPr>
+        <a:lstStyle/>
+        <a:p>
+          <a:pPr marL="0" lvl="0" indent="0" algn="ctr" defTabSz="266700">
+            <a:lnSpc>
+              <a:spcPct val="90000"/>
+            </a:lnSpc>
+            <a:spcBef>
+              <a:spcPct val="0"/>
+            </a:spcBef>
+            <a:spcAft>
+              <a:spcPct val="35000"/>
+            </a:spcAft>
+            <a:buNone/>
+          </a:pPr>
+          <a:r>
+            <a:rPr lang="en-US" sz="600" kern="1200"/>
+            <a:t>1</a:t>
+          </a:r>
+        </a:p>
+      </dsp:txBody>
+      <dsp:txXfrm>
+        <a:off x="1586691" y="782066"/>
+        <a:ext cx="367100" cy="183550"/>
+      </dsp:txXfrm>
+    </dsp:sp>
+    <dsp:sp modelId="{8A3D0445-C3B5-5843-A6E9-93F3AD710DA6}">
+      <dsp:nvSpPr>
+        <dsp:cNvPr id="0" name=""/>
+        <dsp:cNvSpPr/>
+      </dsp:nvSpPr>
+      <dsp:spPr>
+        <a:xfrm>
+          <a:off x="1808786" y="521424"/>
+          <a:ext cx="367100" cy="183550"/>
+        </a:xfrm>
+        <a:prstGeom prst="rect">
+          <a:avLst/>
+        </a:prstGeom>
+        <a:solidFill>
+          <a:schemeClr val="accent1">
+            <a:hueOff val="0"/>
+            <a:satOff val="0"/>
+            <a:lumOff val="0"/>
+            <a:alphaOff val="0"/>
+          </a:schemeClr>
+        </a:solidFill>
+        <a:ln w="12700" cap="flat" cmpd="sng" algn="ctr">
+          <a:solidFill>
+            <a:schemeClr val="lt1">
+              <a:hueOff val="0"/>
+              <a:satOff val="0"/>
+              <a:lumOff val="0"/>
+              <a:alphaOff val="0"/>
+            </a:schemeClr>
+          </a:solidFill>
+          <a:prstDash val="solid"/>
+          <a:miter lim="800000"/>
+        </a:ln>
+        <a:effectLst/>
+      </dsp:spPr>
+      <dsp:style>
+        <a:lnRef idx="2">
+          <a:scrgbClr r="0" g="0" b="0"/>
+        </a:lnRef>
+        <a:fillRef idx="1">
+          <a:scrgbClr r="0" g="0" b="0"/>
+        </a:fillRef>
+        <a:effectRef idx="0">
+          <a:scrgbClr r="0" g="0" b="0"/>
+        </a:effectRef>
+        <a:fontRef idx="minor">
+          <a:schemeClr val="lt1"/>
+        </a:fontRef>
+      </dsp:style>
+      <dsp:txBody>
+        <a:bodyPr spcFirstLastPara="0" vert="horz" wrap="square" lIns="3810" tIns="3810" rIns="3810" bIns="3810" numCol="1" spcCol="1270" anchor="ctr" anchorCtr="0">
+          <a:noAutofit/>
+        </a:bodyPr>
+        <a:lstStyle/>
+        <a:p>
+          <a:pPr marL="0" lvl="0" indent="0" algn="ctr" defTabSz="266700">
+            <a:lnSpc>
+              <a:spcPct val="90000"/>
+            </a:lnSpc>
+            <a:spcBef>
+              <a:spcPct val="0"/>
+            </a:spcBef>
+            <a:spcAft>
+              <a:spcPct val="35000"/>
+            </a:spcAft>
+            <a:buNone/>
+          </a:pPr>
+          <a:r>
+            <a:rPr lang="en-US" sz="600" kern="1200"/>
+            <a:t>0</a:t>
+          </a:r>
+        </a:p>
+      </dsp:txBody>
+      <dsp:txXfrm>
+        <a:off x="1808786" y="521424"/>
+        <a:ext cx="367100" cy="183550"/>
+      </dsp:txXfrm>
+    </dsp:sp>
+    <dsp:sp modelId="{D32DE1B4-BE3A-3A4E-83BE-7203F6891A2B}">
+      <dsp:nvSpPr>
+        <dsp:cNvPr id="0" name=""/>
+        <dsp:cNvSpPr/>
+      </dsp:nvSpPr>
+      <dsp:spPr>
+        <a:xfrm>
+          <a:off x="2161203" y="260783"/>
+          <a:ext cx="367100" cy="183550"/>
+        </a:xfrm>
+        <a:prstGeom prst="rect">
+          <a:avLst/>
+        </a:prstGeom>
+        <a:solidFill>
+          <a:schemeClr val="accent1">
+            <a:hueOff val="0"/>
+            <a:satOff val="0"/>
+            <a:lumOff val="0"/>
+            <a:alphaOff val="0"/>
+          </a:schemeClr>
+        </a:solidFill>
+        <a:ln w="12700" cap="flat" cmpd="sng" algn="ctr">
+          <a:solidFill>
+            <a:schemeClr val="lt1">
+              <a:hueOff val="0"/>
+              <a:satOff val="0"/>
+              <a:lumOff val="0"/>
+              <a:alphaOff val="0"/>
+            </a:schemeClr>
+          </a:solidFill>
+          <a:prstDash val="solid"/>
+          <a:miter lim="800000"/>
+        </a:ln>
+        <a:effectLst/>
+      </dsp:spPr>
+      <dsp:style>
+        <a:lnRef idx="2">
+          <a:scrgbClr r="0" g="0" b="0"/>
+        </a:lnRef>
+        <a:fillRef idx="1">
+          <a:scrgbClr r="0" g="0" b="0"/>
+        </a:fillRef>
+        <a:effectRef idx="0">
+          <a:scrgbClr r="0" g="0" b="0"/>
+        </a:effectRef>
+        <a:fontRef idx="minor">
+          <a:schemeClr val="lt1"/>
+        </a:fontRef>
+      </dsp:style>
+      <dsp:txBody>
+        <a:bodyPr spcFirstLastPara="0" vert="horz" wrap="square" lIns="3810" tIns="3810" rIns="3810" bIns="3810" numCol="1" spcCol="1270" anchor="ctr" anchorCtr="0">
+          <a:noAutofit/>
+        </a:bodyPr>
+        <a:lstStyle/>
+        <a:p>
+          <a:pPr marL="0" lvl="0" indent="0" algn="ctr" defTabSz="266700">
+            <a:lnSpc>
+              <a:spcPct val="90000"/>
+            </a:lnSpc>
+            <a:spcBef>
+              <a:spcPct val="0"/>
+            </a:spcBef>
+            <a:spcAft>
+              <a:spcPct val="35000"/>
+            </a:spcAft>
+            <a:buNone/>
+          </a:pPr>
+          <a:r>
+            <a:rPr lang="en-US" sz="600" kern="1200"/>
+            <a:t>frac.val = 0</a:t>
+          </a:r>
+        </a:p>
+      </dsp:txBody>
+      <dsp:txXfrm>
+        <a:off x="2161203" y="260783"/>
+        <a:ext cx="367100" cy="183550"/>
+      </dsp:txXfrm>
+    </dsp:sp>
+    <dsp:sp modelId="{3E04905B-74E8-8844-BE89-E1C1DCE8A04F}">
+      <dsp:nvSpPr>
+        <dsp:cNvPr id="0" name=""/>
+        <dsp:cNvSpPr/>
+      </dsp:nvSpPr>
+      <dsp:spPr>
+        <a:xfrm>
+          <a:off x="2252978" y="521424"/>
+          <a:ext cx="367100" cy="183550"/>
+        </a:xfrm>
+        <a:prstGeom prst="rect">
+          <a:avLst/>
+        </a:prstGeom>
+        <a:solidFill>
+          <a:schemeClr val="accent1">
+            <a:hueOff val="0"/>
+            <a:satOff val="0"/>
+            <a:lumOff val="0"/>
+            <a:alphaOff val="0"/>
+          </a:schemeClr>
+        </a:solidFill>
+        <a:ln w="12700" cap="flat" cmpd="sng" algn="ctr">
+          <a:solidFill>
+            <a:schemeClr val="lt1">
+              <a:hueOff val="0"/>
+              <a:satOff val="0"/>
+              <a:lumOff val="0"/>
+              <a:alphaOff val="0"/>
+            </a:schemeClr>
+          </a:solidFill>
+          <a:prstDash val="solid"/>
+          <a:miter lim="800000"/>
+        </a:ln>
+        <a:effectLst/>
+      </dsp:spPr>
+      <dsp:style>
+        <a:lnRef idx="2">
+          <a:scrgbClr r="0" g="0" b="0"/>
+        </a:lnRef>
+        <a:fillRef idx="1">
+          <a:scrgbClr r="0" g="0" b="0"/>
+        </a:fillRef>
+        <a:effectRef idx="0">
+          <a:scrgbClr r="0" g="0" b="0"/>
+        </a:effectRef>
+        <a:fontRef idx="minor">
+          <a:schemeClr val="lt1"/>
+        </a:fontRef>
+      </dsp:style>
+      <dsp:txBody>
+        <a:bodyPr spcFirstLastPara="0" vert="horz" wrap="square" lIns="3810" tIns="3810" rIns="3810" bIns="3810" numCol="1" spcCol="1270" anchor="ctr" anchorCtr="0">
+          <a:noAutofit/>
+        </a:bodyPr>
+        <a:lstStyle/>
+        <a:p>
+          <a:pPr marL="0" lvl="0" indent="0" algn="ctr" defTabSz="266700">
+            <a:lnSpc>
+              <a:spcPct val="90000"/>
+            </a:lnSpc>
+            <a:spcBef>
+              <a:spcPct val="0"/>
+            </a:spcBef>
+            <a:spcAft>
+              <a:spcPct val="35000"/>
+            </a:spcAft>
+            <a:buNone/>
+          </a:pPr>
+          <a:r>
+            <a:rPr lang="en-US" sz="600" kern="1200">
+              <a:sym typeface="Symbol" pitchFamily="2" charset="2"/>
+            </a:rPr>
+            <a:t></a:t>
+          </a:r>
+          <a:endParaRPr lang="en-US" sz="600" kern="1200"/>
+        </a:p>
+      </dsp:txBody>
+      <dsp:txXfrm>
+        <a:off x="2252978" y="521424"/>
+        <a:ext cx="367100" cy="183550"/>
+      </dsp:txXfrm>
+    </dsp:sp>
+  </dsp:spTree>
+</dsp:drawing>
+</file>
+
+<file path=word/diagrams/drawing2.xml><?xml version="1.0" encoding="utf-8"?>
+<dsp:drawing xmlns:dgm="http://schemas.openxmlformats.org/drawingml/2006/diagram" xmlns:dsp="http://schemas.microsoft.com/office/drawing/2008/diagram" xmlns:a="http://schemas.openxmlformats.org/drawingml/2006/main">
+  <dsp:spTree>
+    <dsp:nvGrpSpPr>
+      <dsp:cNvPr id="0" name=""/>
+      <dsp:cNvGrpSpPr/>
+    </dsp:nvGrpSpPr>
+    <dsp:grpSpPr/>
+    <dsp:sp modelId="{8FC96D8C-E07A-FD42-AF2D-8C3EC249A145}">
+      <dsp:nvSpPr>
+        <dsp:cNvPr id="0" name=""/>
+        <dsp:cNvSpPr/>
+      </dsp:nvSpPr>
+      <dsp:spPr>
+        <a:xfrm>
+          <a:off x="2430988" y="1441141"/>
+          <a:ext cx="91440" cy="198446"/>
+        </a:xfrm>
+        <a:custGeom>
+          <a:avLst/>
+          <a:gdLst/>
+          <a:ahLst/>
+          <a:cxnLst/>
+          <a:rect l="0" t="0" r="0" b="0"/>
+          <a:pathLst>
+            <a:path>
+              <a:moveTo>
+                <a:pt x="45720" y="0"/>
+              </a:moveTo>
+              <a:lnTo>
+                <a:pt x="45720" y="198446"/>
+              </a:lnTo>
+              <a:lnTo>
+                <a:pt x="110430" y="198446"/>
+              </a:lnTo>
+            </a:path>
+          </a:pathLst>
+        </a:custGeom>
+        <a:noFill/>
+        <a:ln w="12700" cap="flat" cmpd="sng" algn="ctr">
+          <a:solidFill>
+            <a:schemeClr val="accent1">
+              <a:shade val="80000"/>
+              <a:hueOff val="0"/>
+              <a:satOff val="0"/>
+              <a:lumOff val="0"/>
+              <a:alphaOff val="0"/>
+            </a:schemeClr>
+          </a:solidFill>
+          <a:prstDash val="solid"/>
+          <a:miter lim="800000"/>
+        </a:ln>
+        <a:effectLst/>
+      </dsp:spPr>
+      <dsp:style>
+        <a:lnRef idx="2">
+          <a:scrgbClr r="0" g="0" b="0"/>
+        </a:lnRef>
+        <a:fillRef idx="0">
+          <a:scrgbClr r="0" g="0" b="0"/>
+        </a:fillRef>
+        <a:effectRef idx="0">
+          <a:scrgbClr r="0" g="0" b="0"/>
+        </a:effectRef>
+        <a:fontRef idx="minor"/>
+      </dsp:style>
+    </dsp:sp>
+    <dsp:sp modelId="{3779C7CA-38FE-5341-9817-F11C80F373B0}">
+      <dsp:nvSpPr>
+        <dsp:cNvPr id="0" name=""/>
+        <dsp:cNvSpPr/>
+      </dsp:nvSpPr>
+      <dsp:spPr>
+        <a:xfrm>
+          <a:off x="2388270" y="1089122"/>
+          <a:ext cx="261000" cy="91440"/>
+        </a:xfrm>
+        <a:custGeom>
+          <a:avLst/>
+          <a:gdLst/>
+          <a:ahLst/>
+          <a:cxnLst/>
+          <a:rect l="0" t="0" r="0" b="0"/>
+          <a:pathLst>
+            <a:path>
+              <a:moveTo>
+                <a:pt x="0" y="45720"/>
+              </a:moveTo>
+              <a:lnTo>
+                <a:pt x="0" y="91017"/>
+              </a:lnTo>
+              <a:lnTo>
+                <a:pt x="261000" y="91017"/>
+              </a:lnTo>
+              <a:lnTo>
+                <a:pt x="261000" y="136315"/>
+              </a:lnTo>
+            </a:path>
+          </a:pathLst>
+        </a:custGeom>
+        <a:noFill/>
+        <a:ln w="12700" cap="flat" cmpd="sng" algn="ctr">
+          <a:solidFill>
+            <a:schemeClr val="accent1">
+              <a:shade val="80000"/>
+              <a:hueOff val="0"/>
+              <a:satOff val="0"/>
+              <a:lumOff val="0"/>
+              <a:alphaOff val="0"/>
+            </a:schemeClr>
+          </a:solidFill>
+          <a:prstDash val="solid"/>
+          <a:miter lim="800000"/>
+        </a:ln>
+        <a:effectLst/>
+      </dsp:spPr>
+      <dsp:style>
+        <a:lnRef idx="2">
+          <a:scrgbClr r="0" g="0" b="0"/>
+        </a:lnRef>
+        <a:fillRef idx="0">
+          <a:scrgbClr r="0" g="0" b="0"/>
+        </a:fillRef>
+        <a:effectRef idx="0">
+          <a:scrgbClr r="0" g="0" b="0"/>
+        </a:effectRef>
+        <a:fontRef idx="minor"/>
+      </dsp:style>
+    </dsp:sp>
+    <dsp:sp modelId="{C881A008-513D-5442-815E-4557911F60FB}">
+      <dsp:nvSpPr>
+        <dsp:cNvPr id="0" name=""/>
+        <dsp:cNvSpPr/>
+      </dsp:nvSpPr>
+      <dsp:spPr>
+        <a:xfrm>
+          <a:off x="2127269" y="1089122"/>
+          <a:ext cx="261000" cy="91440"/>
+        </a:xfrm>
+        <a:custGeom>
+          <a:avLst/>
+          <a:gdLst/>
+          <a:ahLst/>
+          <a:cxnLst/>
+          <a:rect l="0" t="0" r="0" b="0"/>
+          <a:pathLst>
+            <a:path>
+              <a:moveTo>
+                <a:pt x="261000" y="45720"/>
+              </a:moveTo>
+              <a:lnTo>
+                <a:pt x="261000" y="91017"/>
+              </a:lnTo>
+              <a:lnTo>
+                <a:pt x="0" y="91017"/>
+              </a:lnTo>
+              <a:lnTo>
+                <a:pt x="0" y="136315"/>
+              </a:lnTo>
+            </a:path>
+          </a:pathLst>
+        </a:custGeom>
+        <a:noFill/>
+        <a:ln w="12700" cap="flat" cmpd="sng" algn="ctr">
+          <a:solidFill>
+            <a:schemeClr val="accent1">
+              <a:shade val="80000"/>
+              <a:hueOff val="0"/>
+              <a:satOff val="0"/>
+              <a:lumOff val="0"/>
+              <a:alphaOff val="0"/>
+            </a:schemeClr>
+          </a:solidFill>
+          <a:prstDash val="solid"/>
+          <a:miter lim="800000"/>
+        </a:ln>
+        <a:effectLst/>
+      </dsp:spPr>
+      <dsp:style>
+        <a:lnRef idx="2">
+          <a:scrgbClr r="0" g="0" b="0"/>
+        </a:lnRef>
+        <a:fillRef idx="0">
+          <a:scrgbClr r="0" g="0" b="0"/>
+        </a:fillRef>
+        <a:effectRef idx="0">
+          <a:scrgbClr r="0" g="0" b="0"/>
+        </a:effectRef>
+        <a:fontRef idx="minor"/>
+      </dsp:style>
+    </dsp:sp>
+    <dsp:sp modelId="{41A17EC0-E327-8646-AB40-3287300CECDB}">
+      <dsp:nvSpPr>
+        <dsp:cNvPr id="0" name=""/>
+        <dsp:cNvSpPr/>
+      </dsp:nvSpPr>
+      <dsp:spPr>
+        <a:xfrm>
+          <a:off x="2127269" y="782823"/>
+          <a:ext cx="261000" cy="91440"/>
+        </a:xfrm>
+        <a:custGeom>
+          <a:avLst/>
+          <a:gdLst/>
+          <a:ahLst/>
+          <a:cxnLst/>
+          <a:rect l="0" t="0" r="0" b="0"/>
+          <a:pathLst>
+            <a:path>
+              <a:moveTo>
+                <a:pt x="0" y="45720"/>
+              </a:moveTo>
+              <a:lnTo>
+                <a:pt x="0" y="91017"/>
+              </a:lnTo>
+              <a:lnTo>
+                <a:pt x="261000" y="91017"/>
+              </a:lnTo>
+              <a:lnTo>
+                <a:pt x="261000" y="136315"/>
+              </a:lnTo>
+            </a:path>
+          </a:pathLst>
+        </a:custGeom>
+        <a:noFill/>
+        <a:ln w="12700" cap="flat" cmpd="sng" algn="ctr">
+          <a:solidFill>
+            <a:schemeClr val="accent1">
+              <a:shade val="80000"/>
+              <a:hueOff val="0"/>
+              <a:satOff val="0"/>
+              <a:lumOff val="0"/>
+              <a:alphaOff val="0"/>
+            </a:schemeClr>
+          </a:solidFill>
+          <a:prstDash val="solid"/>
+          <a:miter lim="800000"/>
+        </a:ln>
+        <a:effectLst/>
+      </dsp:spPr>
+      <dsp:style>
+        <a:lnRef idx="2">
+          <a:scrgbClr r="0" g="0" b="0"/>
+        </a:lnRef>
+        <a:fillRef idx="0">
+          <a:scrgbClr r="0" g="0" b="0"/>
+        </a:fillRef>
+        <a:effectRef idx="0">
+          <a:scrgbClr r="0" g="0" b="0"/>
+        </a:effectRef>
+        <a:fontRef idx="minor"/>
+      </dsp:style>
+    </dsp:sp>
+    <dsp:sp modelId="{3A490F30-1D87-724B-A2A8-328CF98874D1}">
+      <dsp:nvSpPr>
+        <dsp:cNvPr id="0" name=""/>
+        <dsp:cNvSpPr/>
+      </dsp:nvSpPr>
+      <dsp:spPr>
+        <a:xfrm>
+          <a:off x="1866268" y="782823"/>
+          <a:ext cx="261000" cy="91440"/>
+        </a:xfrm>
+        <a:custGeom>
+          <a:avLst/>
+          <a:gdLst/>
+          <a:ahLst/>
+          <a:cxnLst/>
+          <a:rect l="0" t="0" r="0" b="0"/>
+          <a:pathLst>
+            <a:path>
+              <a:moveTo>
+                <a:pt x="261000" y="45720"/>
+              </a:moveTo>
+              <a:lnTo>
+                <a:pt x="261000" y="91017"/>
+              </a:lnTo>
+              <a:lnTo>
+                <a:pt x="0" y="91017"/>
+              </a:lnTo>
+              <a:lnTo>
+                <a:pt x="0" y="136315"/>
+              </a:lnTo>
+            </a:path>
+          </a:pathLst>
+        </a:custGeom>
+        <a:noFill/>
+        <a:ln w="12700" cap="flat" cmpd="sng" algn="ctr">
+          <a:solidFill>
+            <a:schemeClr val="accent1">
+              <a:shade val="80000"/>
+              <a:hueOff val="0"/>
+              <a:satOff val="0"/>
+              <a:lumOff val="0"/>
+              <a:alphaOff val="0"/>
+            </a:schemeClr>
+          </a:solidFill>
+          <a:prstDash val="solid"/>
+          <a:miter lim="800000"/>
+        </a:ln>
+        <a:effectLst/>
+      </dsp:spPr>
+      <dsp:style>
+        <a:lnRef idx="2">
+          <a:scrgbClr r="0" g="0" b="0"/>
+        </a:lnRef>
+        <a:fillRef idx="0">
+          <a:scrgbClr r="0" g="0" b="0"/>
+        </a:fillRef>
+        <a:effectRef idx="0">
+          <a:scrgbClr r="0" g="0" b="0"/>
+        </a:effectRef>
+        <a:fontRef idx="minor"/>
+      </dsp:style>
+    </dsp:sp>
+    <dsp:sp modelId="{6889DB82-7E8D-AE4B-83EA-1AB6D7E64971}">
+      <dsp:nvSpPr>
+        <dsp:cNvPr id="0" name=""/>
+        <dsp:cNvSpPr/>
+      </dsp:nvSpPr>
+      <dsp:spPr>
+        <a:xfrm>
+          <a:off x="1866268" y="476525"/>
+          <a:ext cx="261000" cy="91440"/>
+        </a:xfrm>
+        <a:custGeom>
+          <a:avLst/>
+          <a:gdLst/>
+          <a:ahLst/>
+          <a:cxnLst/>
+          <a:rect l="0" t="0" r="0" b="0"/>
+          <a:pathLst>
+            <a:path>
+              <a:moveTo>
+                <a:pt x="0" y="45720"/>
+              </a:moveTo>
+              <a:lnTo>
+                <a:pt x="0" y="91017"/>
+              </a:lnTo>
+              <a:lnTo>
+                <a:pt x="261000" y="91017"/>
+              </a:lnTo>
+              <a:lnTo>
+                <a:pt x="261000" y="136315"/>
+              </a:lnTo>
+            </a:path>
+          </a:pathLst>
+        </a:custGeom>
+        <a:noFill/>
+        <a:ln w="12700" cap="flat" cmpd="sng" algn="ctr">
+          <a:solidFill>
+            <a:schemeClr val="accent1">
+              <a:shade val="80000"/>
+              <a:hueOff val="0"/>
+              <a:satOff val="0"/>
+              <a:lumOff val="0"/>
+              <a:alphaOff val="0"/>
+            </a:schemeClr>
+          </a:solidFill>
+          <a:prstDash val="solid"/>
+          <a:miter lim="800000"/>
+        </a:ln>
+        <a:effectLst/>
+      </dsp:spPr>
+      <dsp:style>
+        <a:lnRef idx="2">
+          <a:scrgbClr r="0" g="0" b="0"/>
+        </a:lnRef>
+        <a:fillRef idx="0">
+          <a:scrgbClr r="0" g="0" b="0"/>
+        </a:fillRef>
+        <a:effectRef idx="0">
+          <a:scrgbClr r="0" g="0" b="0"/>
+        </a:effectRef>
+        <a:fontRef idx="minor"/>
+      </dsp:style>
+    </dsp:sp>
+    <dsp:sp modelId="{60DDC5D6-CB39-5D46-B0BB-E6FECD5F3234}">
+      <dsp:nvSpPr>
+        <dsp:cNvPr id="0" name=""/>
+        <dsp:cNvSpPr/>
+      </dsp:nvSpPr>
+      <dsp:spPr>
+        <a:xfrm>
+          <a:off x="1605267" y="476525"/>
+          <a:ext cx="261000" cy="91440"/>
+        </a:xfrm>
+        <a:custGeom>
+          <a:avLst/>
+          <a:gdLst/>
+          <a:ahLst/>
+          <a:cxnLst/>
+          <a:rect l="0" t="0" r="0" b="0"/>
+          <a:pathLst>
+            <a:path>
+              <a:moveTo>
+                <a:pt x="261000" y="45720"/>
+              </a:moveTo>
+              <a:lnTo>
+                <a:pt x="261000" y="91017"/>
+              </a:lnTo>
+              <a:lnTo>
+                <a:pt x="0" y="91017"/>
+              </a:lnTo>
+              <a:lnTo>
+                <a:pt x="0" y="136315"/>
+              </a:lnTo>
+            </a:path>
+          </a:pathLst>
+        </a:custGeom>
+        <a:noFill/>
+        <a:ln w="12700" cap="flat" cmpd="sng" algn="ctr">
+          <a:solidFill>
+            <a:schemeClr val="accent1">
+              <a:shade val="80000"/>
+              <a:hueOff val="0"/>
+              <a:satOff val="0"/>
+              <a:lumOff val="0"/>
+              <a:alphaOff val="0"/>
+            </a:schemeClr>
+          </a:solidFill>
+          <a:prstDash val="solid"/>
+          <a:miter lim="800000"/>
+        </a:ln>
+        <a:effectLst/>
+      </dsp:spPr>
+      <dsp:style>
+        <a:lnRef idx="2">
+          <a:scrgbClr r="0" g="0" b="0"/>
+        </a:lnRef>
+        <a:fillRef idx="0">
+          <a:scrgbClr r="0" g="0" b="0"/>
+        </a:fillRef>
+        <a:effectRef idx="0">
+          <a:scrgbClr r="0" g="0" b="0"/>
+        </a:effectRef>
+        <a:fontRef idx="minor"/>
+      </dsp:style>
+    </dsp:sp>
+    <dsp:sp modelId="{62E1E871-CCF5-6F41-A925-420669A9C87C}">
+      <dsp:nvSpPr>
+        <dsp:cNvPr id="0" name=""/>
+        <dsp:cNvSpPr/>
+      </dsp:nvSpPr>
+      <dsp:spPr>
+        <a:xfrm>
+          <a:off x="1344266" y="170226"/>
+          <a:ext cx="522001" cy="91440"/>
+        </a:xfrm>
+        <a:custGeom>
+          <a:avLst/>
+          <a:gdLst/>
+          <a:ahLst/>
+          <a:cxnLst/>
+          <a:rect l="0" t="0" r="0" b="0"/>
+          <a:pathLst>
+            <a:path>
+              <a:moveTo>
+                <a:pt x="0" y="45720"/>
+              </a:moveTo>
+              <a:lnTo>
+                <a:pt x="0" y="91017"/>
+              </a:lnTo>
+              <a:lnTo>
+                <a:pt x="522001" y="91017"/>
+              </a:lnTo>
+              <a:lnTo>
+                <a:pt x="522001" y="136315"/>
+              </a:lnTo>
+            </a:path>
+          </a:pathLst>
+        </a:custGeom>
+        <a:noFill/>
+        <a:ln w="12700" cap="flat" cmpd="sng" algn="ctr">
+          <a:solidFill>
+            <a:schemeClr val="accent1">
+              <a:shade val="60000"/>
+              <a:hueOff val="0"/>
+              <a:satOff val="0"/>
+              <a:lumOff val="0"/>
+              <a:alphaOff val="0"/>
+            </a:schemeClr>
+          </a:solidFill>
+          <a:prstDash val="solid"/>
+          <a:miter lim="800000"/>
+        </a:ln>
+        <a:effectLst/>
+      </dsp:spPr>
+      <dsp:style>
+        <a:lnRef idx="2">
+          <a:scrgbClr r="0" g="0" b="0"/>
+        </a:lnRef>
+        <a:fillRef idx="0">
+          <a:scrgbClr r="0" g="0" b="0"/>
+        </a:fillRef>
+        <a:effectRef idx="0">
+          <a:scrgbClr r="0" g="0" b="0"/>
+        </a:effectRef>
+        <a:fontRef idx="minor"/>
+      </dsp:style>
+    </dsp:sp>
+    <dsp:sp modelId="{311B2036-B23A-A449-870A-5E1D06A964D9}">
+      <dsp:nvSpPr>
+        <dsp:cNvPr id="0" name=""/>
+        <dsp:cNvSpPr/>
+      </dsp:nvSpPr>
+      <dsp:spPr>
+        <a:xfrm>
+          <a:off x="822264" y="476525"/>
+          <a:ext cx="261000" cy="91440"/>
+        </a:xfrm>
+        <a:custGeom>
+          <a:avLst/>
+          <a:gdLst/>
+          <a:ahLst/>
+          <a:cxnLst/>
+          <a:rect l="0" t="0" r="0" b="0"/>
+          <a:pathLst>
+            <a:path>
+              <a:moveTo>
+                <a:pt x="0" y="45720"/>
+              </a:moveTo>
+              <a:lnTo>
+                <a:pt x="0" y="91017"/>
+              </a:lnTo>
+              <a:lnTo>
+                <a:pt x="261000" y="91017"/>
+              </a:lnTo>
+              <a:lnTo>
+                <a:pt x="261000" y="136315"/>
+              </a:lnTo>
+            </a:path>
+          </a:pathLst>
+        </a:custGeom>
+        <a:noFill/>
+        <a:ln w="12700" cap="flat" cmpd="sng" algn="ctr">
+          <a:solidFill>
+            <a:schemeClr val="accent1">
+              <a:shade val="80000"/>
+              <a:hueOff val="0"/>
+              <a:satOff val="0"/>
+              <a:lumOff val="0"/>
+              <a:alphaOff val="0"/>
+            </a:schemeClr>
+          </a:solidFill>
+          <a:prstDash val="solid"/>
+          <a:miter lim="800000"/>
+        </a:ln>
+        <a:effectLst/>
+      </dsp:spPr>
+      <dsp:style>
+        <a:lnRef idx="2">
+          <a:scrgbClr r="0" g="0" b="0"/>
+        </a:lnRef>
+        <a:fillRef idx="0">
+          <a:scrgbClr r="0" g="0" b="0"/>
+        </a:fillRef>
+        <a:effectRef idx="0">
+          <a:scrgbClr r="0" g="0" b="0"/>
+        </a:effectRef>
+        <a:fontRef idx="minor"/>
+      </dsp:style>
+    </dsp:sp>
+    <dsp:sp modelId="{B4715084-D487-7240-ACFC-6E4914DF415D}">
+      <dsp:nvSpPr>
+        <dsp:cNvPr id="0" name=""/>
+        <dsp:cNvSpPr/>
+      </dsp:nvSpPr>
+      <dsp:spPr>
+        <a:xfrm>
+          <a:off x="342981" y="828543"/>
+          <a:ext cx="91440" cy="198446"/>
+        </a:xfrm>
+        <a:custGeom>
+          <a:avLst/>
+          <a:gdLst/>
+          <a:ahLst/>
+          <a:cxnLst/>
+          <a:rect l="0" t="0" r="0" b="0"/>
+          <a:pathLst>
+            <a:path>
+              <a:moveTo>
+                <a:pt x="45720" y="0"/>
+              </a:moveTo>
+              <a:lnTo>
+                <a:pt x="45720" y="198446"/>
+              </a:lnTo>
+              <a:lnTo>
+                <a:pt x="110430" y="198446"/>
+              </a:lnTo>
+            </a:path>
+          </a:pathLst>
+        </a:custGeom>
+        <a:noFill/>
+        <a:ln w="12700" cap="flat" cmpd="sng" algn="ctr">
+          <a:solidFill>
+            <a:schemeClr val="accent1">
+              <a:shade val="80000"/>
+              <a:hueOff val="0"/>
+              <a:satOff val="0"/>
+              <a:lumOff val="0"/>
+              <a:alphaOff val="0"/>
+            </a:schemeClr>
+          </a:solidFill>
+          <a:prstDash val="solid"/>
+          <a:miter lim="800000"/>
+        </a:ln>
+        <a:effectLst/>
+      </dsp:spPr>
+      <dsp:style>
+        <a:lnRef idx="2">
+          <a:scrgbClr r="0" g="0" b="0"/>
+        </a:lnRef>
+        <a:fillRef idx="0">
+          <a:scrgbClr r="0" g="0" b="0"/>
+        </a:fillRef>
+        <a:effectRef idx="0">
+          <a:scrgbClr r="0" g="0" b="0"/>
+        </a:effectRef>
+        <a:fontRef idx="minor"/>
+      </dsp:style>
+    </dsp:sp>
+    <dsp:sp modelId="{E6BB3AC0-75D5-9249-9657-3F2C801B2C09}">
+      <dsp:nvSpPr>
+        <dsp:cNvPr id="0" name=""/>
+        <dsp:cNvSpPr/>
+      </dsp:nvSpPr>
+      <dsp:spPr>
+        <a:xfrm>
+          <a:off x="561263" y="476525"/>
+          <a:ext cx="261000" cy="91440"/>
+        </a:xfrm>
+        <a:custGeom>
+          <a:avLst/>
+          <a:gdLst/>
+          <a:ahLst/>
+          <a:cxnLst/>
+          <a:rect l="0" t="0" r="0" b="0"/>
+          <a:pathLst>
+            <a:path>
+              <a:moveTo>
+                <a:pt x="261000" y="45720"/>
+              </a:moveTo>
+              <a:lnTo>
+                <a:pt x="261000" y="91017"/>
+              </a:lnTo>
+              <a:lnTo>
+                <a:pt x="0" y="91017"/>
+              </a:lnTo>
+              <a:lnTo>
+                <a:pt x="0" y="136315"/>
+              </a:lnTo>
+            </a:path>
+          </a:pathLst>
+        </a:custGeom>
+        <a:noFill/>
+        <a:ln w="12700" cap="flat" cmpd="sng" algn="ctr">
+          <a:solidFill>
+            <a:schemeClr val="accent1">
+              <a:shade val="80000"/>
+              <a:hueOff val="0"/>
+              <a:satOff val="0"/>
+              <a:lumOff val="0"/>
+              <a:alphaOff val="0"/>
+            </a:schemeClr>
+          </a:solidFill>
+          <a:prstDash val="solid"/>
+          <a:miter lim="800000"/>
+        </a:ln>
+        <a:effectLst/>
+      </dsp:spPr>
+      <dsp:style>
+        <a:lnRef idx="2">
+          <a:scrgbClr r="0" g="0" b="0"/>
+        </a:lnRef>
+        <a:fillRef idx="0">
+          <a:scrgbClr r="0" g="0" b="0"/>
+        </a:fillRef>
+        <a:effectRef idx="0">
+          <a:scrgbClr r="0" g="0" b="0"/>
+        </a:effectRef>
+        <a:fontRef idx="minor"/>
+      </dsp:style>
+    </dsp:sp>
+    <dsp:sp modelId="{8FD9B80C-97AD-5D4A-B644-CF85479245CA}">
+      <dsp:nvSpPr>
+        <dsp:cNvPr id="0" name=""/>
+        <dsp:cNvSpPr/>
+      </dsp:nvSpPr>
+      <dsp:spPr>
+        <a:xfrm>
+          <a:off x="822264" y="170226"/>
+          <a:ext cx="522001" cy="91440"/>
+        </a:xfrm>
+        <a:custGeom>
+          <a:avLst/>
+          <a:gdLst/>
+          <a:ahLst/>
+          <a:cxnLst/>
+          <a:rect l="0" t="0" r="0" b="0"/>
+          <a:pathLst>
+            <a:path>
+              <a:moveTo>
+                <a:pt x="522001" y="45720"/>
+              </a:moveTo>
+              <a:lnTo>
+                <a:pt x="522001" y="91017"/>
+              </a:lnTo>
+              <a:lnTo>
+                <a:pt x="0" y="91017"/>
+              </a:lnTo>
+              <a:lnTo>
+                <a:pt x="0" y="136315"/>
+              </a:lnTo>
+            </a:path>
+          </a:pathLst>
+        </a:custGeom>
+        <a:noFill/>
+        <a:ln w="12700" cap="flat" cmpd="sng" algn="ctr">
+          <a:solidFill>
+            <a:schemeClr val="accent1">
+              <a:shade val="60000"/>
+              <a:hueOff val="0"/>
+              <a:satOff val="0"/>
+              <a:lumOff val="0"/>
+              <a:alphaOff val="0"/>
+            </a:schemeClr>
+          </a:solidFill>
+          <a:prstDash val="solid"/>
+          <a:miter lim="800000"/>
+        </a:ln>
+        <a:effectLst/>
+      </dsp:spPr>
+      <dsp:style>
+        <a:lnRef idx="2">
+          <a:scrgbClr r="0" g="0" b="0"/>
+        </a:lnRef>
+        <a:fillRef idx="0">
+          <a:scrgbClr r="0" g="0" b="0"/>
+        </a:fillRef>
+        <a:effectRef idx="0">
+          <a:scrgbClr r="0" g="0" b="0"/>
+        </a:effectRef>
+        <a:fontRef idx="minor"/>
+      </dsp:style>
+    </dsp:sp>
+    <dsp:sp modelId="{BAC4ADBF-29F2-4641-89C9-6AFD1FEB9EB8}">
+      <dsp:nvSpPr>
+        <dsp:cNvPr id="0" name=""/>
+        <dsp:cNvSpPr/>
+      </dsp:nvSpPr>
+      <dsp:spPr>
+        <a:xfrm>
+          <a:off x="1128563" y="243"/>
+          <a:ext cx="431406" cy="215703"/>
         </a:xfrm>
         <a:prstGeom prst="rect">
           <a:avLst/>
@@ -9206,24 +10911,102 @@
           </a:pPr>
           <a:r>
             <a:rPr lang="en-US" sz="500" kern="1200"/>
-            <a:t>L.val = 2*5 = 10</a:t>
+            <a:t>S.Val = 1+.375 = 1.375</a:t>
           </a:r>
         </a:p>
       </dsp:txBody>
       <dsp:txXfrm>
-        <a:off x="1586691" y="260783"/>
-        <a:ext cx="367100" cy="183550"/>
+        <a:off x="1128563" y="243"/>
+        <a:ext cx="431406" cy="215703"/>
       </dsp:txXfrm>
     </dsp:sp>
-    <dsp:sp modelId="{FE32A4FB-F72F-234C-A030-9ABF7D57892E}">
+    <dsp:sp modelId="{519D3A57-3380-C247-B7DA-C38726B0F7F6}">
       <dsp:nvSpPr>
         <dsp:cNvPr id="0" name=""/>
         <dsp:cNvSpPr/>
       </dsp:nvSpPr>
       <dsp:spPr>
         <a:xfrm>
-          <a:off x="1364595" y="521424"/>
-          <a:ext cx="367100" cy="183550"/>
+          <a:off x="606561" y="306541"/>
+          <a:ext cx="431406" cy="215703"/>
+        </a:xfrm>
+        <a:prstGeom prst="rect">
+          <a:avLst/>
+        </a:prstGeom>
+        <a:solidFill>
+          <a:schemeClr val="accent1">
+            <a:hueOff val="0"/>
+            <a:satOff val="0"/>
+            <a:lumOff val="0"/>
+            <a:alphaOff val="0"/>
+          </a:schemeClr>
+        </a:solidFill>
+        <a:ln w="12700" cap="flat" cmpd="sng" algn="ctr">
+          <a:solidFill>
+            <a:schemeClr val="lt1">
+              <a:hueOff val="0"/>
+              <a:satOff val="0"/>
+              <a:lumOff val="0"/>
+              <a:alphaOff val="0"/>
+            </a:schemeClr>
+          </a:solidFill>
+          <a:prstDash val="solid"/>
+          <a:miter lim="800000"/>
+        </a:ln>
+        <a:effectLst/>
+      </dsp:spPr>
+      <dsp:style>
+        <a:lnRef idx="2">
+          <a:scrgbClr r="0" g="0" b="0"/>
+        </a:lnRef>
+        <a:fillRef idx="1">
+          <a:scrgbClr r="0" g="0" b="0"/>
+        </a:fillRef>
+        <a:effectRef idx="0">
+          <a:scrgbClr r="0" g="0" b="0"/>
+        </a:effectRef>
+        <a:fontRef idx="minor">
+          <a:schemeClr val="lt1"/>
+        </a:fontRef>
+      </dsp:style>
+      <dsp:txBody>
+        <a:bodyPr spcFirstLastPara="0" vert="horz" wrap="square" lIns="0" tIns="3175" rIns="3175" bIns="3175" numCol="1" spcCol="1270" anchor="ctr" anchorCtr="0">
+          <a:noAutofit/>
+        </a:bodyPr>
+        <a:lstStyle/>
+        <a:p>
+          <a:pPr marL="0" lvl="0" indent="0" algn="ctr" defTabSz="222250">
+            <a:lnSpc>
+              <a:spcPct val="90000"/>
+            </a:lnSpc>
+            <a:spcBef>
+              <a:spcPct val="0"/>
+            </a:spcBef>
+            <a:spcAft>
+              <a:spcPct val="35000"/>
+            </a:spcAft>
+            <a:buNone/>
+          </a:pPr>
+          <a:r>
+            <a:rPr lang="en-US" sz="500" kern="1200"/>
+            <a:t>L.val 1 = 2*0+1=1</a:t>
+          </a:r>
+        </a:p>
+      </dsp:txBody>
+      <dsp:txXfrm>
+        <a:off x="606561" y="306541"/>
+        <a:ext cx="431406" cy="215703"/>
+      </dsp:txXfrm>
+    </dsp:sp>
+    <dsp:sp modelId="{953DB405-42AD-7F4A-9AC2-31C63DEDF16C}">
+      <dsp:nvSpPr>
+        <dsp:cNvPr id="0" name=""/>
+        <dsp:cNvSpPr/>
+      </dsp:nvSpPr>
+      <dsp:spPr>
+        <a:xfrm>
+          <a:off x="345560" y="612840"/>
+          <a:ext cx="431406" cy="215703"/>
         </a:xfrm>
         <a:prstGeom prst="rect">
           <a:avLst/>
@@ -9284,258 +11067,24 @@
           </a:pPr>
           <a:r>
             <a:rPr lang="en-US" sz="500" kern="1200"/>
-            <a:t>L.val = 2*2+1 = 5</a:t>
+            <a:t>L.val = 0</a:t>
           </a:r>
         </a:p>
       </dsp:txBody>
       <dsp:txXfrm>
-        <a:off x="1364595" y="521424"/>
-        <a:ext cx="367100" cy="183550"/>
+        <a:off x="345560" y="612840"/>
+        <a:ext cx="431406" cy="215703"/>
       </dsp:txXfrm>
     </dsp:sp>
-    <dsp:sp modelId="{F5620146-574A-2842-A21B-4CE37AC79AD2}">
+    <dsp:sp modelId="{7719FB65-D8F5-5F44-B834-EED892D63044}">
       <dsp:nvSpPr>
         <dsp:cNvPr id="0" name=""/>
         <dsp:cNvSpPr/>
       </dsp:nvSpPr>
       <dsp:spPr>
         <a:xfrm>
-          <a:off x="1142499" y="782066"/>
-          <a:ext cx="367100" cy="183550"/>
-        </a:xfrm>
-        <a:prstGeom prst="rect">
-          <a:avLst/>
-        </a:prstGeom>
-        <a:solidFill>
-          <a:schemeClr val="accent1">
-            <a:hueOff val="0"/>
-            <a:satOff val="0"/>
-            <a:lumOff val="0"/>
-            <a:alphaOff val="0"/>
-          </a:schemeClr>
-        </a:solidFill>
-        <a:ln w="12700" cap="flat" cmpd="sng" algn="ctr">
-          <a:solidFill>
-            <a:schemeClr val="lt1">
-              <a:hueOff val="0"/>
-              <a:satOff val="0"/>
-              <a:lumOff val="0"/>
-              <a:alphaOff val="0"/>
-            </a:schemeClr>
-          </a:solidFill>
-          <a:prstDash val="solid"/>
-          <a:miter lim="800000"/>
-        </a:ln>
-        <a:effectLst/>
-      </dsp:spPr>
-      <dsp:style>
-        <a:lnRef idx="2">
-          <a:scrgbClr r="0" g="0" b="0"/>
-        </a:lnRef>
-        <a:fillRef idx="1">
-          <a:scrgbClr r="0" g="0" b="0"/>
-        </a:fillRef>
-        <a:effectRef idx="0">
-          <a:scrgbClr r="0" g="0" b="0"/>
-        </a:effectRef>
-        <a:fontRef idx="minor">
-          <a:schemeClr val="lt1"/>
-        </a:fontRef>
-      </dsp:style>
-      <dsp:txBody>
-        <a:bodyPr spcFirstLastPara="0" vert="horz" wrap="square" lIns="3175" tIns="3175" rIns="3175" bIns="3175" numCol="1" spcCol="1270" anchor="ctr" anchorCtr="0">
-          <a:noAutofit/>
-        </a:bodyPr>
-        <a:lstStyle/>
-        <a:p>
-          <a:pPr marL="0" lvl="0" indent="0" algn="ctr" defTabSz="222250">
-            <a:lnSpc>
-              <a:spcPct val="90000"/>
-            </a:lnSpc>
-            <a:spcBef>
-              <a:spcPct val="0"/>
-            </a:spcBef>
-            <a:spcAft>
-              <a:spcPct val="35000"/>
-            </a:spcAft>
-            <a:buNone/>
-          </a:pPr>
-          <a:r>
-            <a:rPr lang="en-US" sz="500" kern="1200"/>
-            <a:t>L.val=2*1=2</a:t>
-          </a:r>
-        </a:p>
-      </dsp:txBody>
-      <dsp:txXfrm>
-        <a:off x="1142499" y="782066"/>
-        <a:ext cx="367100" cy="183550"/>
-      </dsp:txXfrm>
-    </dsp:sp>
-    <dsp:sp modelId="{3A2B6D09-6B74-1C4F-8847-180067EFCCF6}">
-      <dsp:nvSpPr>
-        <dsp:cNvPr id="0" name=""/>
-        <dsp:cNvSpPr/>
-      </dsp:nvSpPr>
-      <dsp:spPr>
-        <a:xfrm>
-          <a:off x="920403" y="1042707"/>
-          <a:ext cx="367100" cy="183550"/>
-        </a:xfrm>
-        <a:prstGeom prst="rect">
-          <a:avLst/>
-        </a:prstGeom>
-        <a:solidFill>
-          <a:schemeClr val="accent1">
-            <a:hueOff val="0"/>
-            <a:satOff val="0"/>
-            <a:lumOff val="0"/>
-            <a:alphaOff val="0"/>
-          </a:schemeClr>
-        </a:solidFill>
-        <a:ln w="12700" cap="flat" cmpd="sng" algn="ctr">
-          <a:solidFill>
-            <a:schemeClr val="lt1">
-              <a:hueOff val="0"/>
-              <a:satOff val="0"/>
-              <a:lumOff val="0"/>
-              <a:alphaOff val="0"/>
-            </a:schemeClr>
-          </a:solidFill>
-          <a:prstDash val="solid"/>
-          <a:miter lim="800000"/>
-        </a:ln>
-        <a:effectLst/>
-      </dsp:spPr>
-      <dsp:style>
-        <a:lnRef idx="2">
-          <a:scrgbClr r="0" g="0" b="0"/>
-        </a:lnRef>
-        <a:fillRef idx="1">
-          <a:scrgbClr r="0" g="0" b="0"/>
-        </a:fillRef>
-        <a:effectRef idx="0">
-          <a:scrgbClr r="0" g="0" b="0"/>
-        </a:effectRef>
-        <a:fontRef idx="minor">
-          <a:schemeClr val="lt1"/>
-        </a:fontRef>
-      </dsp:style>
-      <dsp:txBody>
-        <a:bodyPr spcFirstLastPara="0" vert="horz" wrap="square" lIns="3175" tIns="3175" rIns="3175" bIns="3175" numCol="1" spcCol="1270" anchor="ctr" anchorCtr="0">
-          <a:noAutofit/>
-        </a:bodyPr>
-        <a:lstStyle/>
-        <a:p>
-          <a:pPr marL="0" lvl="0" indent="0" algn="ctr" defTabSz="222250">
-            <a:lnSpc>
-              <a:spcPct val="90000"/>
-            </a:lnSpc>
-            <a:spcBef>
-              <a:spcPct val="0"/>
-            </a:spcBef>
-            <a:spcAft>
-              <a:spcPct val="35000"/>
-            </a:spcAft>
-            <a:buNone/>
-          </a:pPr>
-          <a:r>
-            <a:rPr lang="en-US" sz="500" kern="1200"/>
-            <a:t>L.val=2*0+1=1</a:t>
-          </a:r>
-        </a:p>
-      </dsp:txBody>
-      <dsp:txXfrm>
-        <a:off x="920403" y="1042707"/>
-        <a:ext cx="367100" cy="183550"/>
-      </dsp:txXfrm>
-    </dsp:sp>
-    <dsp:sp modelId="{80E4AB06-1CE9-9A48-B094-14211B1E2A10}">
-      <dsp:nvSpPr>
-        <dsp:cNvPr id="0" name=""/>
-        <dsp:cNvSpPr/>
-      </dsp:nvSpPr>
-      <dsp:spPr>
-        <a:xfrm>
-          <a:off x="698307" y="1303349"/>
-          <a:ext cx="367100" cy="183550"/>
-        </a:xfrm>
-        <a:prstGeom prst="rect">
-          <a:avLst/>
-        </a:prstGeom>
-        <a:solidFill>
-          <a:schemeClr val="accent1">
-            <a:hueOff val="0"/>
-            <a:satOff val="0"/>
-            <a:lumOff val="0"/>
-            <a:alphaOff val="0"/>
-          </a:schemeClr>
-        </a:solidFill>
-        <a:ln w="12700" cap="flat" cmpd="sng" algn="ctr">
-          <a:solidFill>
-            <a:schemeClr val="lt1">
-              <a:hueOff val="0"/>
-              <a:satOff val="0"/>
-              <a:lumOff val="0"/>
-              <a:alphaOff val="0"/>
-            </a:schemeClr>
-          </a:solidFill>
-          <a:prstDash val="solid"/>
-          <a:miter lim="800000"/>
-        </a:ln>
-        <a:effectLst/>
-      </dsp:spPr>
-      <dsp:style>
-        <a:lnRef idx="2">
-          <a:scrgbClr r="0" g="0" b="0"/>
-        </a:lnRef>
-        <a:fillRef idx="1">
-          <a:scrgbClr r="0" g="0" b="0"/>
-        </a:fillRef>
-        <a:effectRef idx="0">
-          <a:scrgbClr r="0" g="0" b="0"/>
-        </a:effectRef>
-        <a:fontRef idx="minor">
-          <a:schemeClr val="lt1"/>
-        </a:fontRef>
-      </dsp:style>
-      <dsp:txBody>
-        <a:bodyPr spcFirstLastPara="0" vert="horz" wrap="square" lIns="3175" tIns="3175" rIns="3175" bIns="3175" numCol="1" spcCol="1270" anchor="ctr" anchorCtr="0">
-          <a:noAutofit/>
-        </a:bodyPr>
-        <a:lstStyle/>
-        <a:p>
-          <a:pPr marL="0" lvl="0" indent="0" algn="ctr" defTabSz="222250">
-            <a:lnSpc>
-              <a:spcPct val="90000"/>
-            </a:lnSpc>
-            <a:spcBef>
-              <a:spcPct val="0"/>
-            </a:spcBef>
-            <a:spcAft>
-              <a:spcPct val="35000"/>
-            </a:spcAft>
-            <a:buNone/>
-          </a:pPr>
-          <a:r>
-            <a:rPr lang="en-US" sz="500" kern="1200"/>
-            <a:t>L.Val =0</a:t>
-          </a:r>
-        </a:p>
-      </dsp:txBody>
-      <dsp:txXfrm>
-        <a:off x="698307" y="1303349"/>
-        <a:ext cx="367100" cy="183550"/>
-      </dsp:txXfrm>
-    </dsp:sp>
-    <dsp:sp modelId="{AAD8FE2F-D4E4-B548-B474-3D3939081D9A}">
-      <dsp:nvSpPr>
-        <dsp:cNvPr id="0" name=""/>
-        <dsp:cNvSpPr/>
-      </dsp:nvSpPr>
-      <dsp:spPr>
-        <a:xfrm>
-          <a:off x="790082" y="1563990"/>
-          <a:ext cx="367100" cy="183550"/>
+          <a:off x="453412" y="919139"/>
+          <a:ext cx="431406" cy="215703"/>
         </a:xfrm>
         <a:prstGeom prst="rect">
           <a:avLst/>
@@ -9604,19 +11153,19 @@
         </a:p>
       </dsp:txBody>
       <dsp:txXfrm>
-        <a:off x="790082" y="1563990"/>
-        <a:ext cx="367100" cy="183550"/>
+        <a:off x="453412" y="919139"/>
+        <a:ext cx="431406" cy="215703"/>
       </dsp:txXfrm>
     </dsp:sp>
-    <dsp:sp modelId="{1B75BBD8-002D-6544-99EA-223498C8FAA2}">
+    <dsp:sp modelId="{13B2B0A4-AF6B-A443-8D72-C5C0A1416CD7}">
       <dsp:nvSpPr>
         <dsp:cNvPr id="0" name=""/>
         <dsp:cNvSpPr/>
       </dsp:nvSpPr>
       <dsp:spPr>
         <a:xfrm>
-          <a:off x="1142499" y="1303349"/>
-          <a:ext cx="367100" cy="183550"/>
+          <a:off x="867562" y="612840"/>
+          <a:ext cx="431406" cy="215703"/>
         </a:xfrm>
         <a:prstGeom prst="rect">
           <a:avLst/>
@@ -9682,19 +11231,97 @@
         </a:p>
       </dsp:txBody>
       <dsp:txXfrm>
-        <a:off x="1142499" y="1303349"/>
-        <a:ext cx="367100" cy="183550"/>
+        <a:off x="867562" y="612840"/>
+        <a:ext cx="431406" cy="215703"/>
       </dsp:txXfrm>
     </dsp:sp>
-    <dsp:sp modelId="{E5EF98C4-CB7D-344A-92DB-4B417BBCA65A}">
+    <dsp:sp modelId="{90139AE6-9DF5-D74D-B5A4-CE57A75E2AA5}">
       <dsp:nvSpPr>
         <dsp:cNvPr id="0" name=""/>
         <dsp:cNvSpPr/>
       </dsp:nvSpPr>
       <dsp:spPr>
         <a:xfrm>
-          <a:off x="1364595" y="1042707"/>
-          <a:ext cx="367100" cy="183550"/>
+          <a:off x="1650565" y="306541"/>
+          <a:ext cx="431406" cy="215703"/>
+        </a:xfrm>
+        <a:prstGeom prst="rect">
+          <a:avLst/>
+        </a:prstGeom>
+        <a:solidFill>
+          <a:schemeClr val="accent1">
+            <a:hueOff val="0"/>
+            <a:satOff val="0"/>
+            <a:lumOff val="0"/>
+            <a:alphaOff val="0"/>
+          </a:schemeClr>
+        </a:solidFill>
+        <a:ln w="12700" cap="flat" cmpd="sng" algn="ctr">
+          <a:solidFill>
+            <a:schemeClr val="lt1">
+              <a:hueOff val="0"/>
+              <a:satOff val="0"/>
+              <a:lumOff val="0"/>
+              <a:alphaOff val="0"/>
+            </a:schemeClr>
+          </a:solidFill>
+          <a:prstDash val="solid"/>
+          <a:miter lim="800000"/>
+        </a:ln>
+        <a:effectLst/>
+      </dsp:spPr>
+      <dsp:style>
+        <a:lnRef idx="2">
+          <a:scrgbClr r="0" g="0" b="0"/>
+        </a:lnRef>
+        <a:fillRef idx="1">
+          <a:scrgbClr r="0" g="0" b="0"/>
+        </a:fillRef>
+        <a:effectRef idx="0">
+          <a:scrgbClr r="0" g="0" b="0"/>
+        </a:effectRef>
+        <a:fontRef idx="minor">
+          <a:schemeClr val="lt1"/>
+        </a:fontRef>
+      </dsp:style>
+      <dsp:txBody>
+        <a:bodyPr spcFirstLastPara="0" vert="horz" wrap="square" lIns="3175" tIns="3175" rIns="3175" bIns="3175" numCol="1" spcCol="1270" anchor="ctr" anchorCtr="0">
+          <a:noAutofit/>
+        </a:bodyPr>
+        <a:lstStyle/>
+        <a:p>
+          <a:pPr marL="0" lvl="0" indent="0" algn="ctr" defTabSz="222250">
+            <a:lnSpc>
+              <a:spcPct val="90000"/>
+            </a:lnSpc>
+            <a:spcBef>
+              <a:spcPct val="0"/>
+            </a:spcBef>
+            <a:spcAft>
+              <a:spcPct val="35000"/>
+            </a:spcAft>
+            <a:buNone/>
+          </a:pPr>
+          <a:r>
+            <a:rPr lang="en-US" sz="500" kern="1200"/>
+            <a:t>0 frac.val = .75/2 = .375</a:t>
+          </a:r>
+        </a:p>
+      </dsp:txBody>
+      <dsp:txXfrm>
+        <a:off x="1650565" y="306541"/>
+        <a:ext cx="431406" cy="215703"/>
+      </dsp:txXfrm>
+    </dsp:sp>
+    <dsp:sp modelId="{55B04EF9-B995-DC4E-941A-74F5C6C78B36}">
+      <dsp:nvSpPr>
+        <dsp:cNvPr id="0" name=""/>
+        <dsp:cNvSpPr/>
+      </dsp:nvSpPr>
+      <dsp:spPr>
+        <a:xfrm>
+          <a:off x="1389564" y="612840"/>
+          <a:ext cx="431406" cy="215703"/>
         </a:xfrm>
         <a:prstGeom prst="rect">
           <a:avLst/>
@@ -9760,19 +11387,97 @@
         </a:p>
       </dsp:txBody>
       <dsp:txXfrm>
-        <a:off x="1364595" y="1042707"/>
-        <a:ext cx="367100" cy="183550"/>
+        <a:off x="1389564" y="612840"/>
+        <a:ext cx="431406" cy="215703"/>
       </dsp:txXfrm>
     </dsp:sp>
-    <dsp:sp modelId="{98EC80CE-F39D-7D4D-8241-31502A5BA6C8}">
+    <dsp:sp modelId="{68A6DF26-5FA1-3843-A246-250B3C20EAE7}">
       <dsp:nvSpPr>
         <dsp:cNvPr id="0" name=""/>
         <dsp:cNvSpPr/>
       </dsp:nvSpPr>
       <dsp:spPr>
         <a:xfrm>
-          <a:off x="1586691" y="782066"/>
-          <a:ext cx="367100" cy="183550"/>
+          <a:off x="1911566" y="612840"/>
+          <a:ext cx="431406" cy="215703"/>
+        </a:xfrm>
+        <a:prstGeom prst="rect">
+          <a:avLst/>
+        </a:prstGeom>
+        <a:solidFill>
+          <a:schemeClr val="accent1">
+            <a:hueOff val="0"/>
+            <a:satOff val="0"/>
+            <a:lumOff val="0"/>
+            <a:alphaOff val="0"/>
+          </a:schemeClr>
+        </a:solidFill>
+        <a:ln w="12700" cap="flat" cmpd="sng" algn="ctr">
+          <a:solidFill>
+            <a:schemeClr val="lt1">
+              <a:hueOff val="0"/>
+              <a:satOff val="0"/>
+              <a:lumOff val="0"/>
+              <a:alphaOff val="0"/>
+            </a:schemeClr>
+          </a:solidFill>
+          <a:prstDash val="solid"/>
+          <a:miter lim="800000"/>
+        </a:ln>
+        <a:effectLst/>
+      </dsp:spPr>
+      <dsp:style>
+        <a:lnRef idx="2">
+          <a:scrgbClr r="0" g="0" b="0"/>
+        </a:lnRef>
+        <a:fillRef idx="1">
+          <a:scrgbClr r="0" g="0" b="0"/>
+        </a:fillRef>
+        <a:effectRef idx="0">
+          <a:scrgbClr r="0" g="0" b="0"/>
+        </a:effectRef>
+        <a:fontRef idx="minor">
+          <a:schemeClr val="lt1"/>
+        </a:fontRef>
+      </dsp:style>
+      <dsp:txBody>
+        <a:bodyPr spcFirstLastPara="0" vert="horz" wrap="square" lIns="3175" tIns="3175" rIns="3175" bIns="3175" numCol="1" spcCol="1270" anchor="ctr" anchorCtr="0">
+          <a:noAutofit/>
+        </a:bodyPr>
+        <a:lstStyle/>
+        <a:p>
+          <a:pPr marL="0" lvl="0" indent="0" algn="ctr" defTabSz="222250">
+            <a:lnSpc>
+              <a:spcPct val="90000"/>
+            </a:lnSpc>
+            <a:spcBef>
+              <a:spcPct val="0"/>
+            </a:spcBef>
+            <a:spcAft>
+              <a:spcPct val="35000"/>
+            </a:spcAft>
+            <a:buNone/>
+          </a:pPr>
+          <a:r>
+            <a:rPr lang="en-US" sz="500" kern="1200"/>
+            <a:t>1 frac.val= 0.5+(0.5/2) = .75</a:t>
+          </a:r>
+        </a:p>
+      </dsp:txBody>
+      <dsp:txXfrm>
+        <a:off x="1911566" y="612840"/>
+        <a:ext cx="431406" cy="215703"/>
+      </dsp:txXfrm>
+    </dsp:sp>
+    <dsp:sp modelId="{0BE97B0F-D510-7044-A874-8B8E8CD82BE2}">
+      <dsp:nvSpPr>
+        <dsp:cNvPr id="0" name=""/>
+        <dsp:cNvSpPr/>
+      </dsp:nvSpPr>
+      <dsp:spPr>
+        <a:xfrm>
+          <a:off x="1650565" y="919139"/>
+          <a:ext cx="431406" cy="215703"/>
         </a:xfrm>
         <a:prstGeom prst="rect">
           <a:avLst/>
@@ -9838,19 +11543,19 @@
         </a:p>
       </dsp:txBody>
       <dsp:txXfrm>
-        <a:off x="1586691" y="782066"/>
-        <a:ext cx="367100" cy="183550"/>
+        <a:off x="1650565" y="919139"/>
+        <a:ext cx="431406" cy="215703"/>
       </dsp:txXfrm>
     </dsp:sp>
-    <dsp:sp modelId="{8A3D0445-C3B5-5843-A6E9-93F3AD710DA6}">
+    <dsp:sp modelId="{28087582-41D5-8244-A0A6-76AAE9AE8A14}">
       <dsp:nvSpPr>
         <dsp:cNvPr id="0" name=""/>
         <dsp:cNvSpPr/>
       </dsp:nvSpPr>
       <dsp:spPr>
         <a:xfrm>
-          <a:off x="1808786" y="521424"/>
-          <a:ext cx="367100" cy="183550"/>
+          <a:off x="2172567" y="919139"/>
+          <a:ext cx="431406" cy="215703"/>
         </a:xfrm>
         <a:prstGeom prst="rect">
           <a:avLst/>
@@ -9911,24 +11616,24 @@
           </a:pPr>
           <a:r>
             <a:rPr lang="en-US" sz="500" kern="1200"/>
-            <a:t>0</a:t>
+            <a:t>1 frac.val= 0.5+(0/2)= 0.5</a:t>
           </a:r>
         </a:p>
       </dsp:txBody>
       <dsp:txXfrm>
-        <a:off x="1808786" y="521424"/>
-        <a:ext cx="367100" cy="183550"/>
+        <a:off x="2172567" y="919139"/>
+        <a:ext cx="431406" cy="215703"/>
       </dsp:txXfrm>
     </dsp:sp>
-    <dsp:sp modelId="{D32DE1B4-BE3A-3A4E-83BE-7203F6891A2B}">
+    <dsp:sp modelId="{CD76B419-4775-0F4A-B64A-F8AAC74A2B24}">
       <dsp:nvSpPr>
         <dsp:cNvPr id="0" name=""/>
         <dsp:cNvSpPr/>
       </dsp:nvSpPr>
       <dsp:spPr>
         <a:xfrm>
-          <a:off x="2161203" y="260783"/>
-          <a:ext cx="367100" cy="183550"/>
+          <a:off x="1911566" y="1225437"/>
+          <a:ext cx="431406" cy="215703"/>
         </a:xfrm>
         <a:prstGeom prst="rect">
           <a:avLst/>
@@ -9989,24 +11694,102 @@
           </a:pPr>
           <a:r>
             <a:rPr lang="en-US" sz="500" kern="1200"/>
-            <a:t>frac.val = 0</a:t>
+            <a:t>1</a:t>
           </a:r>
         </a:p>
       </dsp:txBody>
       <dsp:txXfrm>
-        <a:off x="2161203" y="260783"/>
-        <a:ext cx="367100" cy="183550"/>
+        <a:off x="1911566" y="1225437"/>
+        <a:ext cx="431406" cy="215703"/>
       </dsp:txXfrm>
     </dsp:sp>
-    <dsp:sp modelId="{3E04905B-74E8-8844-BE89-E1C1DCE8A04F}">
+    <dsp:sp modelId="{F825F1FC-5B2A-D744-8FD4-C56F88329920}">
       <dsp:nvSpPr>
         <dsp:cNvPr id="0" name=""/>
         <dsp:cNvSpPr/>
       </dsp:nvSpPr>
       <dsp:spPr>
         <a:xfrm>
-          <a:off x="2252978" y="521424"/>
-          <a:ext cx="367100" cy="183550"/>
+          <a:off x="2433568" y="1225437"/>
+          <a:ext cx="431406" cy="215703"/>
+        </a:xfrm>
+        <a:prstGeom prst="rect">
+          <a:avLst/>
+        </a:prstGeom>
+        <a:solidFill>
+          <a:schemeClr val="accent1">
+            <a:hueOff val="0"/>
+            <a:satOff val="0"/>
+            <a:lumOff val="0"/>
+            <a:alphaOff val="0"/>
+          </a:schemeClr>
+        </a:solidFill>
+        <a:ln w="12700" cap="flat" cmpd="sng" algn="ctr">
+          <a:solidFill>
+            <a:schemeClr val="lt1">
+              <a:hueOff val="0"/>
+              <a:satOff val="0"/>
+              <a:lumOff val="0"/>
+              <a:alphaOff val="0"/>
+            </a:schemeClr>
+          </a:solidFill>
+          <a:prstDash val="solid"/>
+          <a:miter lim="800000"/>
+        </a:ln>
+        <a:effectLst/>
+      </dsp:spPr>
+      <dsp:style>
+        <a:lnRef idx="2">
+          <a:scrgbClr r="0" g="0" b="0"/>
+        </a:lnRef>
+        <a:fillRef idx="1">
+          <a:scrgbClr r="0" g="0" b="0"/>
+        </a:fillRef>
+        <a:effectRef idx="0">
+          <a:scrgbClr r="0" g="0" b="0"/>
+        </a:effectRef>
+        <a:fontRef idx="minor">
+          <a:schemeClr val="lt1"/>
+        </a:fontRef>
+      </dsp:style>
+      <dsp:txBody>
+        <a:bodyPr spcFirstLastPara="0" vert="horz" wrap="square" lIns="3175" tIns="3175" rIns="3175" bIns="3175" numCol="1" spcCol="1270" anchor="ctr" anchorCtr="0">
+          <a:noAutofit/>
+        </a:bodyPr>
+        <a:lstStyle/>
+        <a:p>
+          <a:pPr marL="0" lvl="0" indent="0" algn="ctr" defTabSz="222250">
+            <a:lnSpc>
+              <a:spcPct val="90000"/>
+            </a:lnSpc>
+            <a:spcBef>
+              <a:spcPct val="0"/>
+            </a:spcBef>
+            <a:spcAft>
+              <a:spcPct val="35000"/>
+            </a:spcAft>
+            <a:buNone/>
+          </a:pPr>
+          <a:r>
+            <a:rPr lang="en-US" sz="500" kern="1200"/>
+            <a:t>frac.val=0</a:t>
+          </a:r>
+        </a:p>
+      </dsp:txBody>
+      <dsp:txXfrm>
+        <a:off x="2433568" y="1225437"/>
+        <a:ext cx="431406" cy="215703"/>
+      </dsp:txXfrm>
+    </dsp:sp>
+    <dsp:sp modelId="{AF494DBC-F0C4-5841-B1B6-5A9726A70B58}">
+      <dsp:nvSpPr>
+        <dsp:cNvPr id="0" name=""/>
+        <dsp:cNvSpPr/>
+      </dsp:nvSpPr>
+      <dsp:spPr>
+        <a:xfrm>
+          <a:off x="2541419" y="1531736"/>
+          <a:ext cx="431406" cy="215703"/>
         </a:xfrm>
         <a:prstGeom prst="rect">
           <a:avLst/>
@@ -10075,1778 +11858,8 @@
         </a:p>
       </dsp:txBody>
       <dsp:txXfrm>
-        <a:off x="2252978" y="521424"/>
-        <a:ext cx="367100" cy="183550"/>
-      </dsp:txXfrm>
-    </dsp:sp>
-  </dsp:spTree>
-</dsp:drawing>
-</file>
-
-<file path=word/diagrams/drawing2.xml><?xml version="1.0" encoding="utf-8"?>
-<dsp:drawing xmlns:dgm="http://schemas.openxmlformats.org/drawingml/2006/diagram" xmlns:dsp="http://schemas.microsoft.com/office/drawing/2008/diagram" xmlns:a="http://schemas.openxmlformats.org/drawingml/2006/main">
-  <dsp:spTree>
-    <dsp:nvGrpSpPr>
-      <dsp:cNvPr id="0" name=""/>
-      <dsp:cNvGrpSpPr/>
-    </dsp:nvGrpSpPr>
-    <dsp:grpSpPr/>
-    <dsp:sp modelId="{8FC96D8C-E07A-FD42-AF2D-8C3EC249A145}">
-      <dsp:nvSpPr>
-        <dsp:cNvPr id="0" name=""/>
-        <dsp:cNvSpPr/>
-      </dsp:nvSpPr>
-      <dsp:spPr>
-        <a:xfrm>
-          <a:off x="2430606" y="1440972"/>
-          <a:ext cx="91440" cy="198416"/>
-        </a:xfrm>
-        <a:custGeom>
-          <a:avLst/>
-          <a:gdLst/>
-          <a:ahLst/>
-          <a:cxnLst/>
-          <a:rect l="0" t="0" r="0" b="0"/>
-          <a:pathLst>
-            <a:path>
-              <a:moveTo>
-                <a:pt x="45720" y="0"/>
-              </a:moveTo>
-              <a:lnTo>
-                <a:pt x="45720" y="198416"/>
-              </a:lnTo>
-              <a:lnTo>
-                <a:pt x="110420" y="198416"/>
-              </a:lnTo>
-            </a:path>
-          </a:pathLst>
-        </a:custGeom>
-        <a:noFill/>
-        <a:ln w="12700" cap="flat" cmpd="sng" algn="ctr">
-          <a:solidFill>
-            <a:schemeClr val="accent1">
-              <a:shade val="80000"/>
-              <a:hueOff val="0"/>
-              <a:satOff val="0"/>
-              <a:lumOff val="0"/>
-              <a:alphaOff val="0"/>
-            </a:schemeClr>
-          </a:solidFill>
-          <a:prstDash val="solid"/>
-          <a:miter lim="800000"/>
-        </a:ln>
-        <a:effectLst/>
-      </dsp:spPr>
-      <dsp:style>
-        <a:lnRef idx="2">
-          <a:scrgbClr r="0" g="0" b="0"/>
-        </a:lnRef>
-        <a:fillRef idx="0">
-          <a:scrgbClr r="0" g="0" b="0"/>
-        </a:fillRef>
-        <a:effectRef idx="0">
-          <a:scrgbClr r="0" g="0" b="0"/>
-        </a:effectRef>
-        <a:fontRef idx="minor"/>
-      </dsp:style>
-    </dsp:sp>
-    <dsp:sp modelId="{3779C7CA-38FE-5341-9817-F11C80F373B0}">
-      <dsp:nvSpPr>
-        <dsp:cNvPr id="0" name=""/>
-        <dsp:cNvSpPr/>
-      </dsp:nvSpPr>
-      <dsp:spPr>
-        <a:xfrm>
-          <a:off x="2387902" y="1089000"/>
-          <a:ext cx="260960" cy="91440"/>
-        </a:xfrm>
-        <a:custGeom>
-          <a:avLst/>
-          <a:gdLst/>
-          <a:ahLst/>
-          <a:cxnLst/>
-          <a:rect l="0" t="0" r="0" b="0"/>
-          <a:pathLst>
-            <a:path>
-              <a:moveTo>
-                <a:pt x="0" y="45720"/>
-              </a:moveTo>
-              <a:lnTo>
-                <a:pt x="0" y="91010"/>
-              </a:lnTo>
-              <a:lnTo>
-                <a:pt x="260960" y="91010"/>
-              </a:lnTo>
-              <a:lnTo>
-                <a:pt x="260960" y="136301"/>
-              </a:lnTo>
-            </a:path>
-          </a:pathLst>
-        </a:custGeom>
-        <a:noFill/>
-        <a:ln w="12700" cap="flat" cmpd="sng" algn="ctr">
-          <a:solidFill>
-            <a:schemeClr val="accent1">
-              <a:shade val="80000"/>
-              <a:hueOff val="0"/>
-              <a:satOff val="0"/>
-              <a:lumOff val="0"/>
-              <a:alphaOff val="0"/>
-            </a:schemeClr>
-          </a:solidFill>
-          <a:prstDash val="solid"/>
-          <a:miter lim="800000"/>
-        </a:ln>
-        <a:effectLst/>
-      </dsp:spPr>
-      <dsp:style>
-        <a:lnRef idx="2">
-          <a:scrgbClr r="0" g="0" b="0"/>
-        </a:lnRef>
-        <a:fillRef idx="0">
-          <a:scrgbClr r="0" g="0" b="0"/>
-        </a:fillRef>
-        <a:effectRef idx="0">
-          <a:scrgbClr r="0" g="0" b="0"/>
-        </a:effectRef>
-        <a:fontRef idx="minor"/>
-      </dsp:style>
-    </dsp:sp>
-    <dsp:sp modelId="{C881A008-513D-5442-815E-4557911F60FB}">
-      <dsp:nvSpPr>
-        <dsp:cNvPr id="0" name=""/>
-        <dsp:cNvSpPr/>
-      </dsp:nvSpPr>
-      <dsp:spPr>
-        <a:xfrm>
-          <a:off x="2126941" y="1089000"/>
-          <a:ext cx="260960" cy="91440"/>
-        </a:xfrm>
-        <a:custGeom>
-          <a:avLst/>
-          <a:gdLst/>
-          <a:ahLst/>
-          <a:cxnLst/>
-          <a:rect l="0" t="0" r="0" b="0"/>
-          <a:pathLst>
-            <a:path>
-              <a:moveTo>
-                <a:pt x="260960" y="45720"/>
-              </a:moveTo>
-              <a:lnTo>
-                <a:pt x="260960" y="91010"/>
-              </a:lnTo>
-              <a:lnTo>
-                <a:pt x="0" y="91010"/>
-              </a:lnTo>
-              <a:lnTo>
-                <a:pt x="0" y="136301"/>
-              </a:lnTo>
-            </a:path>
-          </a:pathLst>
-        </a:custGeom>
-        <a:noFill/>
-        <a:ln w="12700" cap="flat" cmpd="sng" algn="ctr">
-          <a:solidFill>
-            <a:schemeClr val="accent1">
-              <a:shade val="80000"/>
-              <a:hueOff val="0"/>
-              <a:satOff val="0"/>
-              <a:lumOff val="0"/>
-              <a:alphaOff val="0"/>
-            </a:schemeClr>
-          </a:solidFill>
-          <a:prstDash val="solid"/>
-          <a:miter lim="800000"/>
-        </a:ln>
-        <a:effectLst/>
-      </dsp:spPr>
-      <dsp:style>
-        <a:lnRef idx="2">
-          <a:scrgbClr r="0" g="0" b="0"/>
-        </a:lnRef>
-        <a:fillRef idx="0">
-          <a:scrgbClr r="0" g="0" b="0"/>
-        </a:fillRef>
-        <a:effectRef idx="0">
-          <a:scrgbClr r="0" g="0" b="0"/>
-        </a:effectRef>
-        <a:fontRef idx="minor"/>
-      </dsp:style>
-    </dsp:sp>
-    <dsp:sp modelId="{41A17EC0-E327-8646-AB40-3287300CECDB}">
-      <dsp:nvSpPr>
-        <dsp:cNvPr id="0" name=""/>
-        <dsp:cNvSpPr/>
-      </dsp:nvSpPr>
-      <dsp:spPr>
-        <a:xfrm>
-          <a:off x="2126941" y="782749"/>
-          <a:ext cx="260960" cy="91440"/>
-        </a:xfrm>
-        <a:custGeom>
-          <a:avLst/>
-          <a:gdLst/>
-          <a:ahLst/>
-          <a:cxnLst/>
-          <a:rect l="0" t="0" r="0" b="0"/>
-          <a:pathLst>
-            <a:path>
-              <a:moveTo>
-                <a:pt x="0" y="45720"/>
-              </a:moveTo>
-              <a:lnTo>
-                <a:pt x="0" y="91010"/>
-              </a:lnTo>
-              <a:lnTo>
-                <a:pt x="260960" y="91010"/>
-              </a:lnTo>
-              <a:lnTo>
-                <a:pt x="260960" y="136301"/>
-              </a:lnTo>
-            </a:path>
-          </a:pathLst>
-        </a:custGeom>
-        <a:noFill/>
-        <a:ln w="12700" cap="flat" cmpd="sng" algn="ctr">
-          <a:solidFill>
-            <a:schemeClr val="accent1">
-              <a:shade val="80000"/>
-              <a:hueOff val="0"/>
-              <a:satOff val="0"/>
-              <a:lumOff val="0"/>
-              <a:alphaOff val="0"/>
-            </a:schemeClr>
-          </a:solidFill>
-          <a:prstDash val="solid"/>
-          <a:miter lim="800000"/>
-        </a:ln>
-        <a:effectLst/>
-      </dsp:spPr>
-      <dsp:style>
-        <a:lnRef idx="2">
-          <a:scrgbClr r="0" g="0" b="0"/>
-        </a:lnRef>
-        <a:fillRef idx="0">
-          <a:scrgbClr r="0" g="0" b="0"/>
-        </a:fillRef>
-        <a:effectRef idx="0">
-          <a:scrgbClr r="0" g="0" b="0"/>
-        </a:effectRef>
-        <a:fontRef idx="minor"/>
-      </dsp:style>
-    </dsp:sp>
-    <dsp:sp modelId="{3A490F30-1D87-724B-A2A8-328CF98874D1}">
-      <dsp:nvSpPr>
-        <dsp:cNvPr id="0" name=""/>
-        <dsp:cNvSpPr/>
-      </dsp:nvSpPr>
-      <dsp:spPr>
-        <a:xfrm>
-          <a:off x="1865980" y="782749"/>
-          <a:ext cx="260960" cy="91440"/>
-        </a:xfrm>
-        <a:custGeom>
-          <a:avLst/>
-          <a:gdLst/>
-          <a:ahLst/>
-          <a:cxnLst/>
-          <a:rect l="0" t="0" r="0" b="0"/>
-          <a:pathLst>
-            <a:path>
-              <a:moveTo>
-                <a:pt x="260960" y="45720"/>
-              </a:moveTo>
-              <a:lnTo>
-                <a:pt x="260960" y="91010"/>
-              </a:lnTo>
-              <a:lnTo>
-                <a:pt x="0" y="91010"/>
-              </a:lnTo>
-              <a:lnTo>
-                <a:pt x="0" y="136301"/>
-              </a:lnTo>
-            </a:path>
-          </a:pathLst>
-        </a:custGeom>
-        <a:noFill/>
-        <a:ln w="12700" cap="flat" cmpd="sng" algn="ctr">
-          <a:solidFill>
-            <a:schemeClr val="accent1">
-              <a:shade val="80000"/>
-              <a:hueOff val="0"/>
-              <a:satOff val="0"/>
-              <a:lumOff val="0"/>
-              <a:alphaOff val="0"/>
-            </a:schemeClr>
-          </a:solidFill>
-          <a:prstDash val="solid"/>
-          <a:miter lim="800000"/>
-        </a:ln>
-        <a:effectLst/>
-      </dsp:spPr>
-      <dsp:style>
-        <a:lnRef idx="2">
-          <a:scrgbClr r="0" g="0" b="0"/>
-        </a:lnRef>
-        <a:fillRef idx="0">
-          <a:scrgbClr r="0" g="0" b="0"/>
-        </a:fillRef>
-        <a:effectRef idx="0">
-          <a:scrgbClr r="0" g="0" b="0"/>
-        </a:effectRef>
-        <a:fontRef idx="minor"/>
-      </dsp:style>
-    </dsp:sp>
-    <dsp:sp modelId="{6889DB82-7E8D-AE4B-83EA-1AB6D7E64971}">
-      <dsp:nvSpPr>
-        <dsp:cNvPr id="0" name=""/>
-        <dsp:cNvSpPr/>
-      </dsp:nvSpPr>
-      <dsp:spPr>
-        <a:xfrm>
-          <a:off x="1865980" y="476497"/>
-          <a:ext cx="260960" cy="91440"/>
-        </a:xfrm>
-        <a:custGeom>
-          <a:avLst/>
-          <a:gdLst/>
-          <a:ahLst/>
-          <a:cxnLst/>
-          <a:rect l="0" t="0" r="0" b="0"/>
-          <a:pathLst>
-            <a:path>
-              <a:moveTo>
-                <a:pt x="0" y="45720"/>
-              </a:moveTo>
-              <a:lnTo>
-                <a:pt x="0" y="91010"/>
-              </a:lnTo>
-              <a:lnTo>
-                <a:pt x="260960" y="91010"/>
-              </a:lnTo>
-              <a:lnTo>
-                <a:pt x="260960" y="136301"/>
-              </a:lnTo>
-            </a:path>
-          </a:pathLst>
-        </a:custGeom>
-        <a:noFill/>
-        <a:ln w="12700" cap="flat" cmpd="sng" algn="ctr">
-          <a:solidFill>
-            <a:schemeClr val="accent1">
-              <a:shade val="80000"/>
-              <a:hueOff val="0"/>
-              <a:satOff val="0"/>
-              <a:lumOff val="0"/>
-              <a:alphaOff val="0"/>
-            </a:schemeClr>
-          </a:solidFill>
-          <a:prstDash val="solid"/>
-          <a:miter lim="800000"/>
-        </a:ln>
-        <a:effectLst/>
-      </dsp:spPr>
-      <dsp:style>
-        <a:lnRef idx="2">
-          <a:scrgbClr r="0" g="0" b="0"/>
-        </a:lnRef>
-        <a:fillRef idx="0">
-          <a:scrgbClr r="0" g="0" b="0"/>
-        </a:fillRef>
-        <a:effectRef idx="0">
-          <a:scrgbClr r="0" g="0" b="0"/>
-        </a:effectRef>
-        <a:fontRef idx="minor"/>
-      </dsp:style>
-    </dsp:sp>
-    <dsp:sp modelId="{60DDC5D6-CB39-5D46-B0BB-E6FECD5F3234}">
-      <dsp:nvSpPr>
-        <dsp:cNvPr id="0" name=""/>
-        <dsp:cNvSpPr/>
-      </dsp:nvSpPr>
-      <dsp:spPr>
-        <a:xfrm>
-          <a:off x="1605020" y="476497"/>
-          <a:ext cx="260960" cy="91440"/>
-        </a:xfrm>
-        <a:custGeom>
-          <a:avLst/>
-          <a:gdLst/>
-          <a:ahLst/>
-          <a:cxnLst/>
-          <a:rect l="0" t="0" r="0" b="0"/>
-          <a:pathLst>
-            <a:path>
-              <a:moveTo>
-                <a:pt x="260960" y="45720"/>
-              </a:moveTo>
-              <a:lnTo>
-                <a:pt x="260960" y="91010"/>
-              </a:lnTo>
-              <a:lnTo>
-                <a:pt x="0" y="91010"/>
-              </a:lnTo>
-              <a:lnTo>
-                <a:pt x="0" y="136301"/>
-              </a:lnTo>
-            </a:path>
-          </a:pathLst>
-        </a:custGeom>
-        <a:noFill/>
-        <a:ln w="12700" cap="flat" cmpd="sng" algn="ctr">
-          <a:solidFill>
-            <a:schemeClr val="accent1">
-              <a:shade val="80000"/>
-              <a:hueOff val="0"/>
-              <a:satOff val="0"/>
-              <a:lumOff val="0"/>
-              <a:alphaOff val="0"/>
-            </a:schemeClr>
-          </a:solidFill>
-          <a:prstDash val="solid"/>
-          <a:miter lim="800000"/>
-        </a:ln>
-        <a:effectLst/>
-      </dsp:spPr>
-      <dsp:style>
-        <a:lnRef idx="2">
-          <a:scrgbClr r="0" g="0" b="0"/>
-        </a:lnRef>
-        <a:fillRef idx="0">
-          <a:scrgbClr r="0" g="0" b="0"/>
-        </a:fillRef>
-        <a:effectRef idx="0">
-          <a:scrgbClr r="0" g="0" b="0"/>
-        </a:effectRef>
-        <a:fontRef idx="minor"/>
-      </dsp:style>
-    </dsp:sp>
-    <dsp:sp modelId="{62E1E871-CCF5-6F41-A925-420669A9C87C}">
-      <dsp:nvSpPr>
-        <dsp:cNvPr id="0" name=""/>
-        <dsp:cNvSpPr/>
-      </dsp:nvSpPr>
-      <dsp:spPr>
-        <a:xfrm>
-          <a:off x="1344059" y="170246"/>
-          <a:ext cx="521921" cy="91440"/>
-        </a:xfrm>
-        <a:custGeom>
-          <a:avLst/>
-          <a:gdLst/>
-          <a:ahLst/>
-          <a:cxnLst/>
-          <a:rect l="0" t="0" r="0" b="0"/>
-          <a:pathLst>
-            <a:path>
-              <a:moveTo>
-                <a:pt x="0" y="45720"/>
-              </a:moveTo>
-              <a:lnTo>
-                <a:pt x="0" y="91010"/>
-              </a:lnTo>
-              <a:lnTo>
-                <a:pt x="521921" y="91010"/>
-              </a:lnTo>
-              <a:lnTo>
-                <a:pt x="521921" y="136301"/>
-              </a:lnTo>
-            </a:path>
-          </a:pathLst>
-        </a:custGeom>
-        <a:noFill/>
-        <a:ln w="12700" cap="flat" cmpd="sng" algn="ctr">
-          <a:solidFill>
-            <a:schemeClr val="accent1">
-              <a:shade val="60000"/>
-              <a:hueOff val="0"/>
-              <a:satOff val="0"/>
-              <a:lumOff val="0"/>
-              <a:alphaOff val="0"/>
-            </a:schemeClr>
-          </a:solidFill>
-          <a:prstDash val="solid"/>
-          <a:miter lim="800000"/>
-        </a:ln>
-        <a:effectLst/>
-      </dsp:spPr>
-      <dsp:style>
-        <a:lnRef idx="2">
-          <a:scrgbClr r="0" g="0" b="0"/>
-        </a:lnRef>
-        <a:fillRef idx="0">
-          <a:scrgbClr r="0" g="0" b="0"/>
-        </a:fillRef>
-        <a:effectRef idx="0">
-          <a:scrgbClr r="0" g="0" b="0"/>
-        </a:effectRef>
-        <a:fontRef idx="minor"/>
-      </dsp:style>
-    </dsp:sp>
-    <dsp:sp modelId="{311B2036-B23A-A449-870A-5E1D06A964D9}">
-      <dsp:nvSpPr>
-        <dsp:cNvPr id="0" name=""/>
-        <dsp:cNvSpPr/>
-      </dsp:nvSpPr>
-      <dsp:spPr>
-        <a:xfrm>
-          <a:off x="822137" y="476497"/>
-          <a:ext cx="260960" cy="91440"/>
-        </a:xfrm>
-        <a:custGeom>
-          <a:avLst/>
-          <a:gdLst/>
-          <a:ahLst/>
-          <a:cxnLst/>
-          <a:rect l="0" t="0" r="0" b="0"/>
-          <a:pathLst>
-            <a:path>
-              <a:moveTo>
-                <a:pt x="0" y="45720"/>
-              </a:moveTo>
-              <a:lnTo>
-                <a:pt x="0" y="91010"/>
-              </a:lnTo>
-              <a:lnTo>
-                <a:pt x="260960" y="91010"/>
-              </a:lnTo>
-              <a:lnTo>
-                <a:pt x="260960" y="136301"/>
-              </a:lnTo>
-            </a:path>
-          </a:pathLst>
-        </a:custGeom>
-        <a:noFill/>
-        <a:ln w="12700" cap="flat" cmpd="sng" algn="ctr">
-          <a:solidFill>
-            <a:schemeClr val="accent1">
-              <a:shade val="80000"/>
-              <a:hueOff val="0"/>
-              <a:satOff val="0"/>
-              <a:lumOff val="0"/>
-              <a:alphaOff val="0"/>
-            </a:schemeClr>
-          </a:solidFill>
-          <a:prstDash val="solid"/>
-          <a:miter lim="800000"/>
-        </a:ln>
-        <a:effectLst/>
-      </dsp:spPr>
-      <dsp:style>
-        <a:lnRef idx="2">
-          <a:scrgbClr r="0" g="0" b="0"/>
-        </a:lnRef>
-        <a:fillRef idx="0">
-          <a:scrgbClr r="0" g="0" b="0"/>
-        </a:fillRef>
-        <a:effectRef idx="0">
-          <a:scrgbClr r="0" g="0" b="0"/>
-        </a:effectRef>
-        <a:fontRef idx="minor"/>
-      </dsp:style>
-    </dsp:sp>
-    <dsp:sp modelId="{B4715084-D487-7240-ACFC-6E4914DF415D}">
-      <dsp:nvSpPr>
-        <dsp:cNvPr id="0" name=""/>
-        <dsp:cNvSpPr/>
-      </dsp:nvSpPr>
-      <dsp:spPr>
-        <a:xfrm>
-          <a:off x="342921" y="828469"/>
-          <a:ext cx="91440" cy="198416"/>
-        </a:xfrm>
-        <a:custGeom>
-          <a:avLst/>
-          <a:gdLst/>
-          <a:ahLst/>
-          <a:cxnLst/>
-          <a:rect l="0" t="0" r="0" b="0"/>
-          <a:pathLst>
-            <a:path>
-              <a:moveTo>
-                <a:pt x="45720" y="0"/>
-              </a:moveTo>
-              <a:lnTo>
-                <a:pt x="45720" y="198416"/>
-              </a:lnTo>
-              <a:lnTo>
-                <a:pt x="110420" y="198416"/>
-              </a:lnTo>
-            </a:path>
-          </a:pathLst>
-        </a:custGeom>
-        <a:noFill/>
-        <a:ln w="12700" cap="flat" cmpd="sng" algn="ctr">
-          <a:solidFill>
-            <a:schemeClr val="accent1">
-              <a:shade val="80000"/>
-              <a:hueOff val="0"/>
-              <a:satOff val="0"/>
-              <a:lumOff val="0"/>
-              <a:alphaOff val="0"/>
-            </a:schemeClr>
-          </a:solidFill>
-          <a:prstDash val="solid"/>
-          <a:miter lim="800000"/>
-        </a:ln>
-        <a:effectLst/>
-      </dsp:spPr>
-      <dsp:style>
-        <a:lnRef idx="2">
-          <a:scrgbClr r="0" g="0" b="0"/>
-        </a:lnRef>
-        <a:fillRef idx="0">
-          <a:scrgbClr r="0" g="0" b="0"/>
-        </a:fillRef>
-        <a:effectRef idx="0">
-          <a:scrgbClr r="0" g="0" b="0"/>
-        </a:effectRef>
-        <a:fontRef idx="minor"/>
-      </dsp:style>
-    </dsp:sp>
-    <dsp:sp modelId="{E6BB3AC0-75D5-9249-9657-3F2C801B2C09}">
-      <dsp:nvSpPr>
-        <dsp:cNvPr id="0" name=""/>
-        <dsp:cNvSpPr/>
-      </dsp:nvSpPr>
-      <dsp:spPr>
-        <a:xfrm>
-          <a:off x="561177" y="476497"/>
-          <a:ext cx="260960" cy="91440"/>
-        </a:xfrm>
-        <a:custGeom>
-          <a:avLst/>
-          <a:gdLst/>
-          <a:ahLst/>
-          <a:cxnLst/>
-          <a:rect l="0" t="0" r="0" b="0"/>
-          <a:pathLst>
-            <a:path>
-              <a:moveTo>
-                <a:pt x="260960" y="45720"/>
-              </a:moveTo>
-              <a:lnTo>
-                <a:pt x="260960" y="91010"/>
-              </a:lnTo>
-              <a:lnTo>
-                <a:pt x="0" y="91010"/>
-              </a:lnTo>
-              <a:lnTo>
-                <a:pt x="0" y="136301"/>
-              </a:lnTo>
-            </a:path>
-          </a:pathLst>
-        </a:custGeom>
-        <a:noFill/>
-        <a:ln w="12700" cap="flat" cmpd="sng" algn="ctr">
-          <a:solidFill>
-            <a:schemeClr val="accent1">
-              <a:shade val="80000"/>
-              <a:hueOff val="0"/>
-              <a:satOff val="0"/>
-              <a:lumOff val="0"/>
-              <a:alphaOff val="0"/>
-            </a:schemeClr>
-          </a:solidFill>
-          <a:prstDash val="solid"/>
-          <a:miter lim="800000"/>
-        </a:ln>
-        <a:effectLst/>
-      </dsp:spPr>
-      <dsp:style>
-        <a:lnRef idx="2">
-          <a:scrgbClr r="0" g="0" b="0"/>
-        </a:lnRef>
-        <a:fillRef idx="0">
-          <a:scrgbClr r="0" g="0" b="0"/>
-        </a:fillRef>
-        <a:effectRef idx="0">
-          <a:scrgbClr r="0" g="0" b="0"/>
-        </a:effectRef>
-        <a:fontRef idx="minor"/>
-      </dsp:style>
-    </dsp:sp>
-    <dsp:sp modelId="{8FD9B80C-97AD-5D4A-B644-CF85479245CA}">
-      <dsp:nvSpPr>
-        <dsp:cNvPr id="0" name=""/>
-        <dsp:cNvSpPr/>
-      </dsp:nvSpPr>
-      <dsp:spPr>
-        <a:xfrm>
-          <a:off x="822137" y="170246"/>
-          <a:ext cx="521921" cy="91440"/>
-        </a:xfrm>
-        <a:custGeom>
-          <a:avLst/>
-          <a:gdLst/>
-          <a:ahLst/>
-          <a:cxnLst/>
-          <a:rect l="0" t="0" r="0" b="0"/>
-          <a:pathLst>
-            <a:path>
-              <a:moveTo>
-                <a:pt x="521921" y="45720"/>
-              </a:moveTo>
-              <a:lnTo>
-                <a:pt x="521921" y="91010"/>
-              </a:lnTo>
-              <a:lnTo>
-                <a:pt x="0" y="91010"/>
-              </a:lnTo>
-              <a:lnTo>
-                <a:pt x="0" y="136301"/>
-              </a:lnTo>
-            </a:path>
-          </a:pathLst>
-        </a:custGeom>
-        <a:noFill/>
-        <a:ln w="12700" cap="flat" cmpd="sng" algn="ctr">
-          <a:solidFill>
-            <a:schemeClr val="accent1">
-              <a:shade val="60000"/>
-              <a:hueOff val="0"/>
-              <a:satOff val="0"/>
-              <a:lumOff val="0"/>
-              <a:alphaOff val="0"/>
-            </a:schemeClr>
-          </a:solidFill>
-          <a:prstDash val="solid"/>
-          <a:miter lim="800000"/>
-        </a:ln>
-        <a:effectLst/>
-      </dsp:spPr>
-      <dsp:style>
-        <a:lnRef idx="2">
-          <a:scrgbClr r="0" g="0" b="0"/>
-        </a:lnRef>
-        <a:fillRef idx="0">
-          <a:scrgbClr r="0" g="0" b="0"/>
-        </a:fillRef>
-        <a:effectRef idx="0">
-          <a:scrgbClr r="0" g="0" b="0"/>
-        </a:effectRef>
-        <a:fontRef idx="minor"/>
-      </dsp:style>
-    </dsp:sp>
-    <dsp:sp modelId="{BAC4ADBF-29F2-4641-89C9-6AFD1FEB9EB8}">
-      <dsp:nvSpPr>
-        <dsp:cNvPr id="0" name=""/>
-        <dsp:cNvSpPr/>
-      </dsp:nvSpPr>
-      <dsp:spPr>
-        <a:xfrm>
-          <a:off x="1128389" y="296"/>
-          <a:ext cx="431339" cy="215669"/>
-        </a:xfrm>
-        <a:prstGeom prst="rect">
-          <a:avLst/>
-        </a:prstGeom>
-        <a:solidFill>
-          <a:schemeClr val="accent1">
-            <a:hueOff val="0"/>
-            <a:satOff val="0"/>
-            <a:lumOff val="0"/>
-            <a:alphaOff val="0"/>
-          </a:schemeClr>
-        </a:solidFill>
-        <a:ln w="12700" cap="flat" cmpd="sng" algn="ctr">
-          <a:solidFill>
-            <a:schemeClr val="lt1">
-              <a:hueOff val="0"/>
-              <a:satOff val="0"/>
-              <a:lumOff val="0"/>
-              <a:alphaOff val="0"/>
-            </a:schemeClr>
-          </a:solidFill>
-          <a:prstDash val="solid"/>
-          <a:miter lim="800000"/>
-        </a:ln>
-        <a:effectLst/>
-      </dsp:spPr>
-      <dsp:style>
-        <a:lnRef idx="2">
-          <a:scrgbClr r="0" g="0" b="0"/>
-        </a:lnRef>
-        <a:fillRef idx="1">
-          <a:scrgbClr r="0" g="0" b="0"/>
-        </a:fillRef>
-        <a:effectRef idx="0">
-          <a:scrgbClr r="0" g="0" b="0"/>
-        </a:effectRef>
-        <a:fontRef idx="minor">
-          <a:schemeClr val="lt1"/>
-        </a:fontRef>
-      </dsp:style>
-      <dsp:txBody>
-        <a:bodyPr spcFirstLastPara="0" vert="horz" wrap="square" lIns="3175" tIns="3175" rIns="3175" bIns="3175" numCol="1" spcCol="1270" anchor="ctr" anchorCtr="0">
-          <a:noAutofit/>
-        </a:bodyPr>
-        <a:lstStyle/>
-        <a:p>
-          <a:pPr marL="0" lvl="0" indent="0" algn="ctr" defTabSz="222250">
-            <a:lnSpc>
-              <a:spcPct val="90000"/>
-            </a:lnSpc>
-            <a:spcBef>
-              <a:spcPct val="0"/>
-            </a:spcBef>
-            <a:spcAft>
-              <a:spcPct val="35000"/>
-            </a:spcAft>
-            <a:buNone/>
-          </a:pPr>
-          <a:r>
-            <a:rPr lang="en-US" sz="500" kern="1200"/>
-            <a:t>S.Val = 1+.375 = 1.375</a:t>
-          </a:r>
-        </a:p>
-      </dsp:txBody>
-      <dsp:txXfrm>
-        <a:off x="1128389" y="296"/>
-        <a:ext cx="431339" cy="215669"/>
-      </dsp:txXfrm>
-    </dsp:sp>
-    <dsp:sp modelId="{519D3A57-3380-C247-B7DA-C38726B0F7F6}">
-      <dsp:nvSpPr>
-        <dsp:cNvPr id="0" name=""/>
-        <dsp:cNvSpPr/>
-      </dsp:nvSpPr>
-      <dsp:spPr>
-        <a:xfrm>
-          <a:off x="606468" y="306547"/>
-          <a:ext cx="431339" cy="215669"/>
-        </a:xfrm>
-        <a:prstGeom prst="rect">
-          <a:avLst/>
-        </a:prstGeom>
-        <a:solidFill>
-          <a:schemeClr val="accent1">
-            <a:hueOff val="0"/>
-            <a:satOff val="0"/>
-            <a:lumOff val="0"/>
-            <a:alphaOff val="0"/>
-          </a:schemeClr>
-        </a:solidFill>
-        <a:ln w="12700" cap="flat" cmpd="sng" algn="ctr">
-          <a:solidFill>
-            <a:schemeClr val="lt1">
-              <a:hueOff val="0"/>
-              <a:satOff val="0"/>
-              <a:lumOff val="0"/>
-              <a:alphaOff val="0"/>
-            </a:schemeClr>
-          </a:solidFill>
-          <a:prstDash val="solid"/>
-          <a:miter lim="800000"/>
-        </a:ln>
-        <a:effectLst/>
-      </dsp:spPr>
-      <dsp:style>
-        <a:lnRef idx="2">
-          <a:scrgbClr r="0" g="0" b="0"/>
-        </a:lnRef>
-        <a:fillRef idx="1">
-          <a:scrgbClr r="0" g="0" b="0"/>
-        </a:fillRef>
-        <a:effectRef idx="0">
-          <a:scrgbClr r="0" g="0" b="0"/>
-        </a:effectRef>
-        <a:fontRef idx="minor">
-          <a:schemeClr val="lt1"/>
-        </a:fontRef>
-      </dsp:style>
-      <dsp:txBody>
-        <a:bodyPr spcFirstLastPara="0" vert="horz" wrap="square" lIns="0" tIns="3175" rIns="3175" bIns="3175" numCol="1" spcCol="1270" anchor="ctr" anchorCtr="0">
-          <a:noAutofit/>
-        </a:bodyPr>
-        <a:lstStyle/>
-        <a:p>
-          <a:pPr marL="0" lvl="0" indent="0" algn="ctr" defTabSz="222250">
-            <a:lnSpc>
-              <a:spcPct val="90000"/>
-            </a:lnSpc>
-            <a:spcBef>
-              <a:spcPct val="0"/>
-            </a:spcBef>
-            <a:spcAft>
-              <a:spcPct val="35000"/>
-            </a:spcAft>
-            <a:buNone/>
-          </a:pPr>
-          <a:r>
-            <a:rPr lang="en-US" sz="500" kern="1200"/>
-            <a:t>L.val = 2*0+1=1</a:t>
-          </a:r>
-        </a:p>
-      </dsp:txBody>
-      <dsp:txXfrm>
-        <a:off x="606468" y="306547"/>
-        <a:ext cx="431339" cy="215669"/>
-      </dsp:txXfrm>
-    </dsp:sp>
-    <dsp:sp modelId="{953DB405-42AD-7F4A-9AC2-31C63DEDF16C}">
-      <dsp:nvSpPr>
-        <dsp:cNvPr id="0" name=""/>
-        <dsp:cNvSpPr/>
-      </dsp:nvSpPr>
-      <dsp:spPr>
-        <a:xfrm>
-          <a:off x="345507" y="612799"/>
-          <a:ext cx="431339" cy="215669"/>
-        </a:xfrm>
-        <a:prstGeom prst="rect">
-          <a:avLst/>
-        </a:prstGeom>
-        <a:solidFill>
-          <a:schemeClr val="accent1">
-            <a:hueOff val="0"/>
-            <a:satOff val="0"/>
-            <a:lumOff val="0"/>
-            <a:alphaOff val="0"/>
-          </a:schemeClr>
-        </a:solidFill>
-        <a:ln w="12700" cap="flat" cmpd="sng" algn="ctr">
-          <a:solidFill>
-            <a:schemeClr val="lt1">
-              <a:hueOff val="0"/>
-              <a:satOff val="0"/>
-              <a:lumOff val="0"/>
-              <a:alphaOff val="0"/>
-            </a:schemeClr>
-          </a:solidFill>
-          <a:prstDash val="solid"/>
-          <a:miter lim="800000"/>
-        </a:ln>
-        <a:effectLst/>
-      </dsp:spPr>
-      <dsp:style>
-        <a:lnRef idx="2">
-          <a:scrgbClr r="0" g="0" b="0"/>
-        </a:lnRef>
-        <a:fillRef idx="1">
-          <a:scrgbClr r="0" g="0" b="0"/>
-        </a:fillRef>
-        <a:effectRef idx="0">
-          <a:scrgbClr r="0" g="0" b="0"/>
-        </a:effectRef>
-        <a:fontRef idx="minor">
-          <a:schemeClr val="lt1"/>
-        </a:fontRef>
-      </dsp:style>
-      <dsp:txBody>
-        <a:bodyPr spcFirstLastPara="0" vert="horz" wrap="square" lIns="3175" tIns="3175" rIns="3175" bIns="3175" numCol="1" spcCol="1270" anchor="ctr" anchorCtr="0">
-          <a:noAutofit/>
-        </a:bodyPr>
-        <a:lstStyle/>
-        <a:p>
-          <a:pPr marL="0" lvl="0" indent="0" algn="ctr" defTabSz="222250">
-            <a:lnSpc>
-              <a:spcPct val="90000"/>
-            </a:lnSpc>
-            <a:spcBef>
-              <a:spcPct val="0"/>
-            </a:spcBef>
-            <a:spcAft>
-              <a:spcPct val="35000"/>
-            </a:spcAft>
-            <a:buNone/>
-          </a:pPr>
-          <a:r>
-            <a:rPr lang="en-US" sz="500" kern="1200"/>
-            <a:t>L.val = 0</a:t>
-          </a:r>
-        </a:p>
-      </dsp:txBody>
-      <dsp:txXfrm>
-        <a:off x="345507" y="612799"/>
-        <a:ext cx="431339" cy="215669"/>
-      </dsp:txXfrm>
-    </dsp:sp>
-    <dsp:sp modelId="{7719FB65-D8F5-5F44-B834-EED892D63044}">
-      <dsp:nvSpPr>
-        <dsp:cNvPr id="0" name=""/>
-        <dsp:cNvSpPr/>
-      </dsp:nvSpPr>
-      <dsp:spPr>
-        <a:xfrm>
-          <a:off x="453342" y="919050"/>
-          <a:ext cx="431339" cy="215669"/>
-        </a:xfrm>
-        <a:prstGeom prst="rect">
-          <a:avLst/>
-        </a:prstGeom>
-        <a:solidFill>
-          <a:schemeClr val="accent1">
-            <a:hueOff val="0"/>
-            <a:satOff val="0"/>
-            <a:lumOff val="0"/>
-            <a:alphaOff val="0"/>
-          </a:schemeClr>
-        </a:solidFill>
-        <a:ln w="12700" cap="flat" cmpd="sng" algn="ctr">
-          <a:solidFill>
-            <a:schemeClr val="lt1">
-              <a:hueOff val="0"/>
-              <a:satOff val="0"/>
-              <a:lumOff val="0"/>
-              <a:alphaOff val="0"/>
-            </a:schemeClr>
-          </a:solidFill>
-          <a:prstDash val="solid"/>
-          <a:miter lim="800000"/>
-        </a:ln>
-        <a:effectLst/>
-      </dsp:spPr>
-      <dsp:style>
-        <a:lnRef idx="2">
-          <a:scrgbClr r="0" g="0" b="0"/>
-        </a:lnRef>
-        <a:fillRef idx="1">
-          <a:scrgbClr r="0" g="0" b="0"/>
-        </a:fillRef>
-        <a:effectRef idx="0">
-          <a:scrgbClr r="0" g="0" b="0"/>
-        </a:effectRef>
-        <a:fontRef idx="minor">
-          <a:schemeClr val="lt1"/>
-        </a:fontRef>
-      </dsp:style>
-      <dsp:txBody>
-        <a:bodyPr spcFirstLastPara="0" vert="horz" wrap="square" lIns="3175" tIns="3175" rIns="3175" bIns="3175" numCol="1" spcCol="1270" anchor="ctr" anchorCtr="0">
-          <a:noAutofit/>
-        </a:bodyPr>
-        <a:lstStyle/>
-        <a:p>
-          <a:pPr marL="0" lvl="0" indent="0" algn="ctr" defTabSz="222250">
-            <a:lnSpc>
-              <a:spcPct val="90000"/>
-            </a:lnSpc>
-            <a:spcBef>
-              <a:spcPct val="0"/>
-            </a:spcBef>
-            <a:spcAft>
-              <a:spcPct val="35000"/>
-            </a:spcAft>
-            <a:buNone/>
-          </a:pPr>
-          <a:r>
-            <a:rPr lang="en-US" sz="500" kern="1200">
-              <a:sym typeface="Symbol" pitchFamily="2" charset="2"/>
-            </a:rPr>
-            <a:t></a:t>
-          </a:r>
-          <a:endParaRPr lang="en-US" sz="500" kern="1200"/>
-        </a:p>
-      </dsp:txBody>
-      <dsp:txXfrm>
-        <a:off x="453342" y="919050"/>
-        <a:ext cx="431339" cy="215669"/>
-      </dsp:txXfrm>
-    </dsp:sp>
-    <dsp:sp modelId="{13B2B0A4-AF6B-A443-8D72-C5C0A1416CD7}">
-      <dsp:nvSpPr>
-        <dsp:cNvPr id="0" name=""/>
-        <dsp:cNvSpPr/>
-      </dsp:nvSpPr>
-      <dsp:spPr>
-        <a:xfrm>
-          <a:off x="867428" y="612799"/>
-          <a:ext cx="431339" cy="215669"/>
-        </a:xfrm>
-        <a:prstGeom prst="rect">
-          <a:avLst/>
-        </a:prstGeom>
-        <a:solidFill>
-          <a:schemeClr val="accent1">
-            <a:hueOff val="0"/>
-            <a:satOff val="0"/>
-            <a:lumOff val="0"/>
-            <a:alphaOff val="0"/>
-          </a:schemeClr>
-        </a:solidFill>
-        <a:ln w="12700" cap="flat" cmpd="sng" algn="ctr">
-          <a:solidFill>
-            <a:schemeClr val="lt1">
-              <a:hueOff val="0"/>
-              <a:satOff val="0"/>
-              <a:lumOff val="0"/>
-              <a:alphaOff val="0"/>
-            </a:schemeClr>
-          </a:solidFill>
-          <a:prstDash val="solid"/>
-          <a:miter lim="800000"/>
-        </a:ln>
-        <a:effectLst/>
-      </dsp:spPr>
-      <dsp:style>
-        <a:lnRef idx="2">
-          <a:scrgbClr r="0" g="0" b="0"/>
-        </a:lnRef>
-        <a:fillRef idx="1">
-          <a:scrgbClr r="0" g="0" b="0"/>
-        </a:fillRef>
-        <a:effectRef idx="0">
-          <a:scrgbClr r="0" g="0" b="0"/>
-        </a:effectRef>
-        <a:fontRef idx="minor">
-          <a:schemeClr val="lt1"/>
-        </a:fontRef>
-      </dsp:style>
-      <dsp:txBody>
-        <a:bodyPr spcFirstLastPara="0" vert="horz" wrap="square" lIns="3175" tIns="3175" rIns="3175" bIns="3175" numCol="1" spcCol="1270" anchor="ctr" anchorCtr="0">
-          <a:noAutofit/>
-        </a:bodyPr>
-        <a:lstStyle/>
-        <a:p>
-          <a:pPr marL="0" lvl="0" indent="0" algn="ctr" defTabSz="222250">
-            <a:lnSpc>
-              <a:spcPct val="90000"/>
-            </a:lnSpc>
-            <a:spcBef>
-              <a:spcPct val="0"/>
-            </a:spcBef>
-            <a:spcAft>
-              <a:spcPct val="35000"/>
-            </a:spcAft>
-            <a:buNone/>
-          </a:pPr>
-          <a:r>
-            <a:rPr lang="en-US" sz="500" kern="1200"/>
-            <a:t>1</a:t>
-          </a:r>
-        </a:p>
-      </dsp:txBody>
-      <dsp:txXfrm>
-        <a:off x="867428" y="612799"/>
-        <a:ext cx="431339" cy="215669"/>
-      </dsp:txXfrm>
-    </dsp:sp>
-    <dsp:sp modelId="{90139AE6-9DF5-D74D-B5A4-CE57A75E2AA5}">
-      <dsp:nvSpPr>
-        <dsp:cNvPr id="0" name=""/>
-        <dsp:cNvSpPr/>
-      </dsp:nvSpPr>
-      <dsp:spPr>
-        <a:xfrm>
-          <a:off x="1650310" y="306547"/>
-          <a:ext cx="431339" cy="215669"/>
-        </a:xfrm>
-        <a:prstGeom prst="rect">
-          <a:avLst/>
-        </a:prstGeom>
-        <a:solidFill>
-          <a:schemeClr val="accent1">
-            <a:hueOff val="0"/>
-            <a:satOff val="0"/>
-            <a:lumOff val="0"/>
-            <a:alphaOff val="0"/>
-          </a:schemeClr>
-        </a:solidFill>
-        <a:ln w="12700" cap="flat" cmpd="sng" algn="ctr">
-          <a:solidFill>
-            <a:schemeClr val="lt1">
-              <a:hueOff val="0"/>
-              <a:satOff val="0"/>
-              <a:lumOff val="0"/>
-              <a:alphaOff val="0"/>
-            </a:schemeClr>
-          </a:solidFill>
-          <a:prstDash val="solid"/>
-          <a:miter lim="800000"/>
-        </a:ln>
-        <a:effectLst/>
-      </dsp:spPr>
-      <dsp:style>
-        <a:lnRef idx="2">
-          <a:scrgbClr r="0" g="0" b="0"/>
-        </a:lnRef>
-        <a:fillRef idx="1">
-          <a:scrgbClr r="0" g="0" b="0"/>
-        </a:fillRef>
-        <a:effectRef idx="0">
-          <a:scrgbClr r="0" g="0" b="0"/>
-        </a:effectRef>
-        <a:fontRef idx="minor">
-          <a:schemeClr val="lt1"/>
-        </a:fontRef>
-      </dsp:style>
-      <dsp:txBody>
-        <a:bodyPr spcFirstLastPara="0" vert="horz" wrap="square" lIns="3175" tIns="3175" rIns="3175" bIns="3175" numCol="1" spcCol="1270" anchor="ctr" anchorCtr="0">
-          <a:noAutofit/>
-        </a:bodyPr>
-        <a:lstStyle/>
-        <a:p>
-          <a:pPr marL="0" lvl="0" indent="0" algn="ctr" defTabSz="222250">
-            <a:lnSpc>
-              <a:spcPct val="90000"/>
-            </a:lnSpc>
-            <a:spcBef>
-              <a:spcPct val="0"/>
-            </a:spcBef>
-            <a:spcAft>
-              <a:spcPct val="35000"/>
-            </a:spcAft>
-            <a:buNone/>
-          </a:pPr>
-          <a:r>
-            <a:rPr lang="en-US" sz="500" kern="1200"/>
-            <a:t>frac.val = .75/2 = .375</a:t>
-          </a:r>
-        </a:p>
-      </dsp:txBody>
-      <dsp:txXfrm>
-        <a:off x="1650310" y="306547"/>
-        <a:ext cx="431339" cy="215669"/>
-      </dsp:txXfrm>
-    </dsp:sp>
-    <dsp:sp modelId="{55B04EF9-B995-DC4E-941A-74F5C6C78B36}">
-      <dsp:nvSpPr>
-        <dsp:cNvPr id="0" name=""/>
-        <dsp:cNvSpPr/>
-      </dsp:nvSpPr>
-      <dsp:spPr>
-        <a:xfrm>
-          <a:off x="1389350" y="612799"/>
-          <a:ext cx="431339" cy="215669"/>
-        </a:xfrm>
-        <a:prstGeom prst="rect">
-          <a:avLst/>
-        </a:prstGeom>
-        <a:solidFill>
-          <a:schemeClr val="accent1">
-            <a:hueOff val="0"/>
-            <a:satOff val="0"/>
-            <a:lumOff val="0"/>
-            <a:alphaOff val="0"/>
-          </a:schemeClr>
-        </a:solidFill>
-        <a:ln w="12700" cap="flat" cmpd="sng" algn="ctr">
-          <a:solidFill>
-            <a:schemeClr val="lt1">
-              <a:hueOff val="0"/>
-              <a:satOff val="0"/>
-              <a:lumOff val="0"/>
-              <a:alphaOff val="0"/>
-            </a:schemeClr>
-          </a:solidFill>
-          <a:prstDash val="solid"/>
-          <a:miter lim="800000"/>
-        </a:ln>
-        <a:effectLst/>
-      </dsp:spPr>
-      <dsp:style>
-        <a:lnRef idx="2">
-          <a:scrgbClr r="0" g="0" b="0"/>
-        </a:lnRef>
-        <a:fillRef idx="1">
-          <a:scrgbClr r="0" g="0" b="0"/>
-        </a:fillRef>
-        <a:effectRef idx="0">
-          <a:scrgbClr r="0" g="0" b="0"/>
-        </a:effectRef>
-        <a:fontRef idx="minor">
-          <a:schemeClr val="lt1"/>
-        </a:fontRef>
-      </dsp:style>
-      <dsp:txBody>
-        <a:bodyPr spcFirstLastPara="0" vert="horz" wrap="square" lIns="3175" tIns="3175" rIns="3175" bIns="3175" numCol="1" spcCol="1270" anchor="ctr" anchorCtr="0">
-          <a:noAutofit/>
-        </a:bodyPr>
-        <a:lstStyle/>
-        <a:p>
-          <a:pPr marL="0" lvl="0" indent="0" algn="ctr" defTabSz="222250">
-            <a:lnSpc>
-              <a:spcPct val="90000"/>
-            </a:lnSpc>
-            <a:spcBef>
-              <a:spcPct val="0"/>
-            </a:spcBef>
-            <a:spcAft>
-              <a:spcPct val="35000"/>
-            </a:spcAft>
-            <a:buNone/>
-          </a:pPr>
-          <a:r>
-            <a:rPr lang="en-US" sz="500" kern="1200"/>
-            <a:t>0</a:t>
-          </a:r>
-        </a:p>
-      </dsp:txBody>
-      <dsp:txXfrm>
-        <a:off x="1389350" y="612799"/>
-        <a:ext cx="431339" cy="215669"/>
-      </dsp:txXfrm>
-    </dsp:sp>
-    <dsp:sp modelId="{68A6DF26-5FA1-3843-A246-250B3C20EAE7}">
-      <dsp:nvSpPr>
-        <dsp:cNvPr id="0" name=""/>
-        <dsp:cNvSpPr/>
-      </dsp:nvSpPr>
-      <dsp:spPr>
-        <a:xfrm>
-          <a:off x="1911271" y="612799"/>
-          <a:ext cx="431339" cy="215669"/>
-        </a:xfrm>
-        <a:prstGeom prst="rect">
-          <a:avLst/>
-        </a:prstGeom>
-        <a:solidFill>
-          <a:schemeClr val="accent1">
-            <a:hueOff val="0"/>
-            <a:satOff val="0"/>
-            <a:lumOff val="0"/>
-            <a:alphaOff val="0"/>
-          </a:schemeClr>
-        </a:solidFill>
-        <a:ln w="12700" cap="flat" cmpd="sng" algn="ctr">
-          <a:solidFill>
-            <a:schemeClr val="lt1">
-              <a:hueOff val="0"/>
-              <a:satOff val="0"/>
-              <a:lumOff val="0"/>
-              <a:alphaOff val="0"/>
-            </a:schemeClr>
-          </a:solidFill>
-          <a:prstDash val="solid"/>
-          <a:miter lim="800000"/>
-        </a:ln>
-        <a:effectLst/>
-      </dsp:spPr>
-      <dsp:style>
-        <a:lnRef idx="2">
-          <a:scrgbClr r="0" g="0" b="0"/>
-        </a:lnRef>
-        <a:fillRef idx="1">
-          <a:scrgbClr r="0" g="0" b="0"/>
-        </a:fillRef>
-        <a:effectRef idx="0">
-          <a:scrgbClr r="0" g="0" b="0"/>
-        </a:effectRef>
-        <a:fontRef idx="minor">
-          <a:schemeClr val="lt1"/>
-        </a:fontRef>
-      </dsp:style>
-      <dsp:txBody>
-        <a:bodyPr spcFirstLastPara="0" vert="horz" wrap="square" lIns="3175" tIns="3175" rIns="3175" bIns="3175" numCol="1" spcCol="1270" anchor="ctr" anchorCtr="0">
-          <a:noAutofit/>
-        </a:bodyPr>
-        <a:lstStyle/>
-        <a:p>
-          <a:pPr marL="0" lvl="0" indent="0" algn="ctr" defTabSz="222250">
-            <a:lnSpc>
-              <a:spcPct val="90000"/>
-            </a:lnSpc>
-            <a:spcBef>
-              <a:spcPct val="0"/>
-            </a:spcBef>
-            <a:spcAft>
-              <a:spcPct val="35000"/>
-            </a:spcAft>
-            <a:buNone/>
-          </a:pPr>
-          <a:r>
-            <a:rPr lang="en-US" sz="500" kern="1200"/>
-            <a:t>frac.val= 0.5+(0.5/2) = .75</a:t>
-          </a:r>
-        </a:p>
-      </dsp:txBody>
-      <dsp:txXfrm>
-        <a:off x="1911271" y="612799"/>
-        <a:ext cx="431339" cy="215669"/>
-      </dsp:txXfrm>
-    </dsp:sp>
-    <dsp:sp modelId="{0BE97B0F-D510-7044-A874-8B8E8CD82BE2}">
-      <dsp:nvSpPr>
-        <dsp:cNvPr id="0" name=""/>
-        <dsp:cNvSpPr/>
-      </dsp:nvSpPr>
-      <dsp:spPr>
-        <a:xfrm>
-          <a:off x="1650310" y="919050"/>
-          <a:ext cx="431339" cy="215669"/>
-        </a:xfrm>
-        <a:prstGeom prst="rect">
-          <a:avLst/>
-        </a:prstGeom>
-        <a:solidFill>
-          <a:schemeClr val="accent1">
-            <a:hueOff val="0"/>
-            <a:satOff val="0"/>
-            <a:lumOff val="0"/>
-            <a:alphaOff val="0"/>
-          </a:schemeClr>
-        </a:solidFill>
-        <a:ln w="12700" cap="flat" cmpd="sng" algn="ctr">
-          <a:solidFill>
-            <a:schemeClr val="lt1">
-              <a:hueOff val="0"/>
-              <a:satOff val="0"/>
-              <a:lumOff val="0"/>
-              <a:alphaOff val="0"/>
-            </a:schemeClr>
-          </a:solidFill>
-          <a:prstDash val="solid"/>
-          <a:miter lim="800000"/>
-        </a:ln>
-        <a:effectLst/>
-      </dsp:spPr>
-      <dsp:style>
-        <a:lnRef idx="2">
-          <a:scrgbClr r="0" g="0" b="0"/>
-        </a:lnRef>
-        <a:fillRef idx="1">
-          <a:scrgbClr r="0" g="0" b="0"/>
-        </a:fillRef>
-        <a:effectRef idx="0">
-          <a:scrgbClr r="0" g="0" b="0"/>
-        </a:effectRef>
-        <a:fontRef idx="minor">
-          <a:schemeClr val="lt1"/>
-        </a:fontRef>
-      </dsp:style>
-      <dsp:txBody>
-        <a:bodyPr spcFirstLastPara="0" vert="horz" wrap="square" lIns="3175" tIns="3175" rIns="3175" bIns="3175" numCol="1" spcCol="1270" anchor="ctr" anchorCtr="0">
-          <a:noAutofit/>
-        </a:bodyPr>
-        <a:lstStyle/>
-        <a:p>
-          <a:pPr marL="0" lvl="0" indent="0" algn="ctr" defTabSz="222250">
-            <a:lnSpc>
-              <a:spcPct val="90000"/>
-            </a:lnSpc>
-            <a:spcBef>
-              <a:spcPct val="0"/>
-            </a:spcBef>
-            <a:spcAft>
-              <a:spcPct val="35000"/>
-            </a:spcAft>
-            <a:buNone/>
-          </a:pPr>
-          <a:r>
-            <a:rPr lang="en-US" sz="500" kern="1200"/>
-            <a:t>1</a:t>
-          </a:r>
-        </a:p>
-      </dsp:txBody>
-      <dsp:txXfrm>
-        <a:off x="1650310" y="919050"/>
-        <a:ext cx="431339" cy="215669"/>
-      </dsp:txXfrm>
-    </dsp:sp>
-    <dsp:sp modelId="{28087582-41D5-8244-A0A6-76AAE9AE8A14}">
-      <dsp:nvSpPr>
-        <dsp:cNvPr id="0" name=""/>
-        <dsp:cNvSpPr/>
-      </dsp:nvSpPr>
-      <dsp:spPr>
-        <a:xfrm>
-          <a:off x="2172232" y="919050"/>
-          <a:ext cx="431339" cy="215669"/>
-        </a:xfrm>
-        <a:prstGeom prst="rect">
-          <a:avLst/>
-        </a:prstGeom>
-        <a:solidFill>
-          <a:schemeClr val="accent1">
-            <a:hueOff val="0"/>
-            <a:satOff val="0"/>
-            <a:lumOff val="0"/>
-            <a:alphaOff val="0"/>
-          </a:schemeClr>
-        </a:solidFill>
-        <a:ln w="12700" cap="flat" cmpd="sng" algn="ctr">
-          <a:solidFill>
-            <a:schemeClr val="lt1">
-              <a:hueOff val="0"/>
-              <a:satOff val="0"/>
-              <a:lumOff val="0"/>
-              <a:alphaOff val="0"/>
-            </a:schemeClr>
-          </a:solidFill>
-          <a:prstDash val="solid"/>
-          <a:miter lim="800000"/>
-        </a:ln>
-        <a:effectLst/>
-      </dsp:spPr>
-      <dsp:style>
-        <a:lnRef idx="2">
-          <a:scrgbClr r="0" g="0" b="0"/>
-        </a:lnRef>
-        <a:fillRef idx="1">
-          <a:scrgbClr r="0" g="0" b="0"/>
-        </a:fillRef>
-        <a:effectRef idx="0">
-          <a:scrgbClr r="0" g="0" b="0"/>
-        </a:effectRef>
-        <a:fontRef idx="minor">
-          <a:schemeClr val="lt1"/>
-        </a:fontRef>
-      </dsp:style>
-      <dsp:txBody>
-        <a:bodyPr spcFirstLastPara="0" vert="horz" wrap="square" lIns="3175" tIns="3175" rIns="3175" bIns="3175" numCol="1" spcCol="1270" anchor="ctr" anchorCtr="0">
-          <a:noAutofit/>
-        </a:bodyPr>
-        <a:lstStyle/>
-        <a:p>
-          <a:pPr marL="0" lvl="0" indent="0" algn="ctr" defTabSz="222250">
-            <a:lnSpc>
-              <a:spcPct val="90000"/>
-            </a:lnSpc>
-            <a:spcBef>
-              <a:spcPct val="0"/>
-            </a:spcBef>
-            <a:spcAft>
-              <a:spcPct val="35000"/>
-            </a:spcAft>
-            <a:buNone/>
-          </a:pPr>
-          <a:r>
-            <a:rPr lang="en-US" sz="500" kern="1200"/>
-            <a:t>frac.val= 0.5+(0/2)= 0.5</a:t>
-          </a:r>
-        </a:p>
-      </dsp:txBody>
-      <dsp:txXfrm>
-        <a:off x="2172232" y="919050"/>
-        <a:ext cx="431339" cy="215669"/>
-      </dsp:txXfrm>
-    </dsp:sp>
-    <dsp:sp modelId="{CD76B419-4775-0F4A-B64A-F8AAC74A2B24}">
-      <dsp:nvSpPr>
-        <dsp:cNvPr id="0" name=""/>
-        <dsp:cNvSpPr/>
-      </dsp:nvSpPr>
-      <dsp:spPr>
-        <a:xfrm>
-          <a:off x="1911271" y="1225302"/>
-          <a:ext cx="431339" cy="215669"/>
-        </a:xfrm>
-        <a:prstGeom prst="rect">
-          <a:avLst/>
-        </a:prstGeom>
-        <a:solidFill>
-          <a:schemeClr val="accent1">
-            <a:hueOff val="0"/>
-            <a:satOff val="0"/>
-            <a:lumOff val="0"/>
-            <a:alphaOff val="0"/>
-          </a:schemeClr>
-        </a:solidFill>
-        <a:ln w="12700" cap="flat" cmpd="sng" algn="ctr">
-          <a:solidFill>
-            <a:schemeClr val="lt1">
-              <a:hueOff val="0"/>
-              <a:satOff val="0"/>
-              <a:lumOff val="0"/>
-              <a:alphaOff val="0"/>
-            </a:schemeClr>
-          </a:solidFill>
-          <a:prstDash val="solid"/>
-          <a:miter lim="800000"/>
-        </a:ln>
-        <a:effectLst/>
-      </dsp:spPr>
-      <dsp:style>
-        <a:lnRef idx="2">
-          <a:scrgbClr r="0" g="0" b="0"/>
-        </a:lnRef>
-        <a:fillRef idx="1">
-          <a:scrgbClr r="0" g="0" b="0"/>
-        </a:fillRef>
-        <a:effectRef idx="0">
-          <a:scrgbClr r="0" g="0" b="0"/>
-        </a:effectRef>
-        <a:fontRef idx="minor">
-          <a:schemeClr val="lt1"/>
-        </a:fontRef>
-      </dsp:style>
-      <dsp:txBody>
-        <a:bodyPr spcFirstLastPara="0" vert="horz" wrap="square" lIns="3175" tIns="3175" rIns="3175" bIns="3175" numCol="1" spcCol="1270" anchor="ctr" anchorCtr="0">
-          <a:noAutofit/>
-        </a:bodyPr>
-        <a:lstStyle/>
-        <a:p>
-          <a:pPr marL="0" lvl="0" indent="0" algn="ctr" defTabSz="222250">
-            <a:lnSpc>
-              <a:spcPct val="90000"/>
-            </a:lnSpc>
-            <a:spcBef>
-              <a:spcPct val="0"/>
-            </a:spcBef>
-            <a:spcAft>
-              <a:spcPct val="35000"/>
-            </a:spcAft>
-            <a:buNone/>
-          </a:pPr>
-          <a:r>
-            <a:rPr lang="en-US" sz="500" kern="1200"/>
-            <a:t>1</a:t>
-          </a:r>
-        </a:p>
-      </dsp:txBody>
-      <dsp:txXfrm>
-        <a:off x="1911271" y="1225302"/>
-        <a:ext cx="431339" cy="215669"/>
-      </dsp:txXfrm>
-    </dsp:sp>
-    <dsp:sp modelId="{F825F1FC-5B2A-D744-8FD4-C56F88329920}">
-      <dsp:nvSpPr>
-        <dsp:cNvPr id="0" name=""/>
-        <dsp:cNvSpPr/>
-      </dsp:nvSpPr>
-      <dsp:spPr>
-        <a:xfrm>
-          <a:off x="2433192" y="1225302"/>
-          <a:ext cx="431339" cy="215669"/>
-        </a:xfrm>
-        <a:prstGeom prst="rect">
-          <a:avLst/>
-        </a:prstGeom>
-        <a:solidFill>
-          <a:schemeClr val="accent1">
-            <a:hueOff val="0"/>
-            <a:satOff val="0"/>
-            <a:lumOff val="0"/>
-            <a:alphaOff val="0"/>
-          </a:schemeClr>
-        </a:solidFill>
-        <a:ln w="12700" cap="flat" cmpd="sng" algn="ctr">
-          <a:solidFill>
-            <a:schemeClr val="lt1">
-              <a:hueOff val="0"/>
-              <a:satOff val="0"/>
-              <a:lumOff val="0"/>
-              <a:alphaOff val="0"/>
-            </a:schemeClr>
-          </a:solidFill>
-          <a:prstDash val="solid"/>
-          <a:miter lim="800000"/>
-        </a:ln>
-        <a:effectLst/>
-      </dsp:spPr>
-      <dsp:style>
-        <a:lnRef idx="2">
-          <a:scrgbClr r="0" g="0" b="0"/>
-        </a:lnRef>
-        <a:fillRef idx="1">
-          <a:scrgbClr r="0" g="0" b="0"/>
-        </a:fillRef>
-        <a:effectRef idx="0">
-          <a:scrgbClr r="0" g="0" b="0"/>
-        </a:effectRef>
-        <a:fontRef idx="minor">
-          <a:schemeClr val="lt1"/>
-        </a:fontRef>
-      </dsp:style>
-      <dsp:txBody>
-        <a:bodyPr spcFirstLastPara="0" vert="horz" wrap="square" lIns="3175" tIns="3175" rIns="3175" bIns="3175" numCol="1" spcCol="1270" anchor="ctr" anchorCtr="0">
-          <a:noAutofit/>
-        </a:bodyPr>
-        <a:lstStyle/>
-        <a:p>
-          <a:pPr marL="0" lvl="0" indent="0" algn="ctr" defTabSz="222250">
-            <a:lnSpc>
-              <a:spcPct val="90000"/>
-            </a:lnSpc>
-            <a:spcBef>
-              <a:spcPct val="0"/>
-            </a:spcBef>
-            <a:spcAft>
-              <a:spcPct val="35000"/>
-            </a:spcAft>
-            <a:buNone/>
-          </a:pPr>
-          <a:r>
-            <a:rPr lang="en-US" sz="500" kern="1200"/>
-            <a:t>frac.val=0</a:t>
-          </a:r>
-        </a:p>
-      </dsp:txBody>
-      <dsp:txXfrm>
-        <a:off x="2433192" y="1225302"/>
-        <a:ext cx="431339" cy="215669"/>
-      </dsp:txXfrm>
-    </dsp:sp>
-    <dsp:sp modelId="{AF494DBC-F0C4-5841-B1B6-5A9726A70B58}">
-      <dsp:nvSpPr>
-        <dsp:cNvPr id="0" name=""/>
-        <dsp:cNvSpPr/>
-      </dsp:nvSpPr>
-      <dsp:spPr>
-        <a:xfrm>
-          <a:off x="2541027" y="1531553"/>
-          <a:ext cx="431339" cy="215669"/>
-        </a:xfrm>
-        <a:prstGeom prst="rect">
-          <a:avLst/>
-        </a:prstGeom>
-        <a:solidFill>
-          <a:schemeClr val="accent1">
-            <a:hueOff val="0"/>
-            <a:satOff val="0"/>
-            <a:lumOff val="0"/>
-            <a:alphaOff val="0"/>
-          </a:schemeClr>
-        </a:solidFill>
-        <a:ln w="12700" cap="flat" cmpd="sng" algn="ctr">
-          <a:solidFill>
-            <a:schemeClr val="lt1">
-              <a:hueOff val="0"/>
-              <a:satOff val="0"/>
-              <a:lumOff val="0"/>
-              <a:alphaOff val="0"/>
-            </a:schemeClr>
-          </a:solidFill>
-          <a:prstDash val="solid"/>
-          <a:miter lim="800000"/>
-        </a:ln>
-        <a:effectLst/>
-      </dsp:spPr>
-      <dsp:style>
-        <a:lnRef idx="2">
-          <a:scrgbClr r="0" g="0" b="0"/>
-        </a:lnRef>
-        <a:fillRef idx="1">
-          <a:scrgbClr r="0" g="0" b="0"/>
-        </a:fillRef>
-        <a:effectRef idx="0">
-          <a:scrgbClr r="0" g="0" b="0"/>
-        </a:effectRef>
-        <a:fontRef idx="minor">
-          <a:schemeClr val="lt1"/>
-        </a:fontRef>
-      </dsp:style>
-      <dsp:txBody>
-        <a:bodyPr spcFirstLastPara="0" vert="horz" wrap="square" lIns="3175" tIns="3175" rIns="3175" bIns="3175" numCol="1" spcCol="1270" anchor="ctr" anchorCtr="0">
-          <a:noAutofit/>
-        </a:bodyPr>
-        <a:lstStyle/>
-        <a:p>
-          <a:pPr marL="0" lvl="0" indent="0" algn="ctr" defTabSz="222250">
-            <a:lnSpc>
-              <a:spcPct val="90000"/>
-            </a:lnSpc>
-            <a:spcBef>
-              <a:spcPct val="0"/>
-            </a:spcBef>
-            <a:spcAft>
-              <a:spcPct val="35000"/>
-            </a:spcAft>
-            <a:buNone/>
-          </a:pPr>
-          <a:r>
-            <a:rPr lang="en-US" sz="500" kern="1200">
-              <a:sym typeface="Symbol" pitchFamily="2" charset="2"/>
-            </a:rPr>
-            <a:t></a:t>
-          </a:r>
-          <a:endParaRPr lang="en-US" sz="500" kern="1200"/>
-        </a:p>
-      </dsp:txBody>
-      <dsp:txXfrm>
-        <a:off x="2541027" y="1531553"/>
-        <a:ext cx="431339" cy="215669"/>
+        <a:off x="2541419" y="1531736"/>
+        <a:ext cx="431406" cy="215703"/>
       </dsp:txXfrm>
     </dsp:sp>
   </dsp:spTree>
